--- a/Bulanov_et_al_SNP ANALYSIS OF lncRNA GENES ASSOCIATED WITH POLYCYSTIC OVARY SYNDROME USING GWAS CATALOG AND THE 1000 GENOMES PROJECT.docx
+++ b/Bulanov_et_al_SNP ANALYSIS OF lncRNA GENES ASSOCIATED WITH POLYCYSTIC OVARY SYNDROME USING GWAS CATALOG AND THE 1000 GENOMES PROJECT.docx
@@ -5,65 +5,30 @@
     <w:p>
       <w:pPr>
         <w:jc w:val="center"/>
-        <w:rPr>
-          <w:rFonts w:ascii="Times New Roman" w:hAnsi="Times New Roman" w:cs="Times New Roman"/>
-          <w:sz w:val="24"/>
-          <w:szCs w:val="24"/>
-          <w:lang w:val="en-GB"/>
-        </w:rPr>
       </w:pPr>
       <w:r>
         <w:rPr>
-          <w:rFonts w:ascii="Times New Roman" w:hAnsi="Times New Roman" w:cs="Times New Roman"/>
-          <w:sz w:val="24"/>
-          <w:szCs w:val="24"/>
           <w:lang w:val="en-US"/>
         </w:rPr>
         <w:t>SNP ANALYSIS OF lncRNA GENES ASSOCIATED WITH POLYCYSTIC OVARY SYNDROME USING GWAS CATALOG AND THE 1000 GENOMES PROJECT</w:t>
+      </w:r>
+    </w:p>
+    <w:p>
+      <w:r>
+        <w:t>Authors:</w:t>
       </w:r>
     </w:p>
     <w:p>
       <w:pPr>
         <w:rPr>
-          <w:rFonts w:ascii="Times New Roman" w:hAnsi="Times New Roman" w:cs="Times New Roman"/>
-          <w:sz w:val="24"/>
-          <w:szCs w:val="24"/>
-          <w:lang w:val="en-GB"/>
+          <w:lang w:val="en-US"/>
         </w:rPr>
       </w:pPr>
       <w:r>
-        <w:rPr>
-          <w:rFonts w:ascii="Times New Roman" w:hAnsi="Times New Roman" w:cs="Times New Roman"/>
-          <w:sz w:val="24"/>
-          <w:szCs w:val="24"/>
-          <w:lang w:val="en-GB"/>
-        </w:rPr>
-        <w:t>Authors:</w:t>
-      </w:r>
-    </w:p>
-    <w:p>
-      <w:pPr>
-        <w:rPr>
-          <w:rFonts w:ascii="Times New Roman" w:hAnsi="Times New Roman" w:cs="Times New Roman"/>
-          <w:sz w:val="24"/>
-          <w:szCs w:val="24"/>
-          <w:lang w:val="en-US"/>
-        </w:rPr>
-      </w:pPr>
-      <w:r>
-        <w:rPr>
-          <w:rFonts w:ascii="Times New Roman" w:hAnsi="Times New Roman" w:cs="Times New Roman"/>
-          <w:sz w:val="24"/>
-          <w:szCs w:val="24"/>
-          <w:lang w:val="en-GB"/>
-        </w:rPr>
         <w:t xml:space="preserve">    I. Bulanov</w:t>
       </w:r>
       <w:r>
         <w:rPr>
-          <w:rFonts w:ascii="Times New Roman" w:hAnsi="Times New Roman" w:cs="Times New Roman"/>
-          <w:sz w:val="24"/>
-          <w:szCs w:val="24"/>
           <w:vertAlign w:val="superscript"/>
           <w:lang w:val="en-US"/>
         </w:rPr>
@@ -71,19 +36,13 @@
       </w:r>
       <w:r>
         <w:rPr>
-          <w:rFonts w:ascii="Times New Roman" w:hAnsi="Times New Roman" w:cs="Times New Roman"/>
-          <w:sz w:val="24"/>
-          <w:szCs w:val="24"/>
           <w:lang w:val="en-US"/>
         </w:rPr>
         <w:t>,</w:t>
       </w:r>
       <w:r>
         <w:rPr>
-          <w:rFonts w:ascii="Times New Roman" w:hAnsi="Times New Roman" w:cs="Times New Roman"/>
           <w:color w:val="006621"/>
-          <w:sz w:val="24"/>
-          <w:szCs w:val="24"/>
           <w:shd w:val="clear" w:color="auto" w:fill="FFFFFF"/>
           <w:lang w:val="en-US"/>
         </w:rPr>
@@ -91,9 +50,6 @@
       </w:r>
       <w:r>
         <w:rPr>
-          <w:rFonts w:ascii="Times New Roman" w:hAnsi="Times New Roman" w:cs="Times New Roman"/>
-          <w:sz w:val="24"/>
-          <w:szCs w:val="24"/>
           <w:shd w:val="clear" w:color="auto" w:fill="FFFFFF"/>
           <w:lang w:val="en-US"/>
         </w:rPr>
@@ -101,10 +57,7 @@
       </w:r>
       <w:r>
         <w:rPr>
-          <w:rFonts w:ascii="Times New Roman" w:hAnsi="Times New Roman" w:cs="Times New Roman"/>
           <w:bCs/>
-          <w:sz w:val="24"/>
-          <w:szCs w:val="24"/>
           <w:shd w:val="clear" w:color="auto" w:fill="FFFFFF"/>
           <w:lang w:val="en-US"/>
         </w:rPr>
@@ -112,9 +65,6 @@
       </w:r>
       <w:r>
         <w:rPr>
-          <w:rFonts w:ascii="Times New Roman" w:hAnsi="Times New Roman" w:cs="Times New Roman"/>
-          <w:sz w:val="24"/>
-          <w:szCs w:val="24"/>
           <w:vertAlign w:val="superscript"/>
           <w:lang w:val="en-US"/>
         </w:rPr>
@@ -122,18 +72,12 @@
       </w:r>
       <w:r>
         <w:rPr>
-          <w:rFonts w:ascii="Times New Roman" w:hAnsi="Times New Roman" w:cs="Times New Roman"/>
-          <w:sz w:val="24"/>
-          <w:szCs w:val="24"/>
           <w:lang w:val="en-US"/>
         </w:rPr>
         <w:t>, L. Lipovich</w:t>
       </w:r>
       <w:r>
         <w:rPr>
-          <w:rFonts w:ascii="Times New Roman" w:hAnsi="Times New Roman" w:cs="Times New Roman"/>
-          <w:sz w:val="24"/>
-          <w:szCs w:val="24"/>
           <w:vertAlign w:val="superscript"/>
           <w:lang w:val="en-US"/>
         </w:rPr>
@@ -142,9 +86,6 @@
       <w:proofErr w:type="gramStart"/>
       <w:r>
         <w:rPr>
-          <w:rFonts w:ascii="Times New Roman" w:hAnsi="Times New Roman" w:cs="Times New Roman"/>
-          <w:sz w:val="24"/>
-          <w:szCs w:val="24"/>
           <w:vertAlign w:val="superscript"/>
           <w:lang w:val="en-US"/>
         </w:rPr>
@@ -153,9 +94,6 @@
       <w:proofErr w:type="gramEnd"/>
       <w:r>
         <w:rPr>
-          <w:rFonts w:ascii="Times New Roman" w:hAnsi="Times New Roman" w:cs="Times New Roman"/>
-          <w:sz w:val="24"/>
-          <w:szCs w:val="24"/>
           <w:lang w:val="en-US"/>
         </w:rPr>
         <w:t xml:space="preserve"> </w:t>
@@ -238,27 +176,18 @@
         <w:ind w:firstLine="360"/>
         <w:jc w:val="both"/>
         <w:rPr>
-          <w:rFonts w:ascii="Times New Roman" w:hAnsi="Times New Roman" w:cs="Times New Roman"/>
-          <w:sz w:val="24"/>
-          <w:szCs w:val="24"/>
           <w:lang w:val="en-US"/>
         </w:rPr>
       </w:pPr>
       <w:r>
         <w:rPr>
-          <w:rFonts w:ascii="Times New Roman" w:hAnsi="Times New Roman" w:cs="Times New Roman"/>
           <w:b/>
-          <w:sz w:val="24"/>
-          <w:szCs w:val="24"/>
           <w:lang w:val="en-US"/>
         </w:rPr>
         <w:t>Introduction:</w:t>
       </w:r>
       <w:r>
         <w:rPr>
-          <w:rFonts w:ascii="Times New Roman" w:hAnsi="Times New Roman" w:cs="Times New Roman"/>
-          <w:sz w:val="24"/>
-          <w:szCs w:val="24"/>
           <w:lang w:val="en-US"/>
         </w:rPr>
         <w:t xml:space="preserve"> According to WHO, around 8-13% of women of reproductive age suffer from polycystic ovary syndrome (PCOS)</w:t>
@@ -266,9 +195,6 @@
       <w:proofErr w:type="gramStart"/>
       <w:r>
         <w:rPr>
-          <w:rFonts w:ascii="Times New Roman" w:hAnsi="Times New Roman" w:cs="Times New Roman"/>
-          <w:sz w:val="24"/>
-          <w:szCs w:val="24"/>
           <w:lang w:val="en-US"/>
         </w:rPr>
         <w:t>,</w:t>
@@ -276,46 +202,29 @@
       <w:proofErr w:type="gramEnd"/>
       <w:r>
         <w:rPr>
-          <w:rFonts w:ascii="Times New Roman" w:hAnsi="Times New Roman" w:cs="Times New Roman"/>
-          <w:sz w:val="24"/>
-          <w:szCs w:val="24"/>
           <w:lang w:val="en-US"/>
         </w:rPr>
         <w:t xml:space="preserve"> while up to 70% of women worldwide with PCOS remain undiagnosed. PCOS is the most common cause of anovulation and the main cause of infertility. Previously, scientists have observed a large number of ncRNAs with altered levels in the plasma, serum or other </w:t>
       </w:r>
       <w:r>
-        <w:rPr>
-          <w:rFonts w:ascii="Times New Roman" w:hAnsi="Times New Roman" w:cs="Times New Roman"/>
-          <w:sz w:val="24"/>
-          <w:szCs w:val="24"/>
-          <w:lang w:val="en-GB"/>
-        </w:rPr>
         <w:t>specimens</w:t>
       </w:r>
       <w:r>
         <w:rPr>
-          <w:rFonts w:ascii="Times New Roman" w:hAnsi="Times New Roman" w:cs="Times New Roman"/>
-          <w:sz w:val="24"/>
-          <w:szCs w:val="24"/>
           <w:lang w:val="en-US"/>
         </w:rPr>
         <w:t xml:space="preserve"> from patients with PCOS (Han, J., e.a., 2019; Liangshan Mu, e.a., 2021; </w:t>
       </w:r>
       <w:r>
         <w:rPr>
-          <w:rFonts w:ascii="Times New Roman" w:eastAsiaTheme="minorEastAsia" w:hAnsi="Times New Roman" w:cs="Times New Roman"/>
-          <w:color w:val="000000" w:themeColor="text1"/>
-          <w:sz w:val="24"/>
-          <w:szCs w:val="24"/>
+          <w:rFonts w:eastAsiaTheme="minorEastAsia"/>
+          <w:color w:val="000000" w:themeColor="text1"/>
           <w:lang w:val="en-US"/>
         </w:rPr>
         <w:t>ElMonier, A. A., 2023)</w:t>
       </w:r>
       <w:r>
         <w:rPr>
-          <w:rFonts w:ascii="Times New Roman" w:hAnsi="Times New Roman" w:cs="Times New Roman"/>
-          <w:sz w:val="24"/>
-          <w:szCs w:val="24"/>
           <w:lang w:val="en-US"/>
         </w:rPr>
         <w:t>. LncRNAs have been identified that regulate the response of androgen, estrogen and progesterone receptors, suggesting that lncRNAs play a role in the hormone regulatory system in PCOS (Zhao X, e.a., 2004; Nabi, M.</w:t>
@@ -323,9 +232,6 @@
       <w:proofErr w:type="gramStart"/>
       <w:r>
         <w:rPr>
-          <w:rFonts w:ascii="Times New Roman" w:hAnsi="Times New Roman" w:cs="Times New Roman"/>
-          <w:sz w:val="24"/>
-          <w:szCs w:val="24"/>
           <w:lang w:val="en-US"/>
         </w:rPr>
         <w:t>,e.a</w:t>
@@ -333,66 +239,48 @@
       <w:proofErr w:type="gramEnd"/>
       <w:r>
         <w:rPr>
-          <w:rFonts w:ascii="Times New Roman" w:hAnsi="Times New Roman" w:cs="Times New Roman"/>
-          <w:sz w:val="24"/>
-          <w:szCs w:val="24"/>
           <w:lang w:val="en-US"/>
         </w:rPr>
         <w:t>.,2023). One of the reasons for impaired expression of reporter genes could be SNP alleles of lncRNA genes (Ali, R. M., e.a. 2022; Gonzalez-Moro, I.,</w:t>
       </w:r>
       <w:r>
         <w:rPr>
-          <w:rFonts w:ascii="Times New Roman" w:hAnsi="Times New Roman" w:cs="Times New Roman"/>
-          <w:sz w:val="24"/>
-          <w:szCs w:val="24"/>
           <w:lang w:val="en-US"/>
         </w:rPr>
         <w:t xml:space="preserve"> </w:t>
       </w:r>
       <w:r>
         <w:rPr>
-          <w:rFonts w:ascii="Times New Roman" w:hAnsi="Times New Roman" w:cs="Times New Roman"/>
-          <w:sz w:val="24"/>
-          <w:szCs w:val="24"/>
           <w:lang w:val="en-US"/>
         </w:rPr>
         <w:t xml:space="preserve">2023, </w:t>
       </w:r>
       <w:r>
         <w:rPr>
-          <w:rFonts w:ascii="Times New Roman" w:eastAsiaTheme="minorEastAsia" w:hAnsi="Times New Roman" w:cs="Times New Roman"/>
-          <w:color w:val="000000" w:themeColor="text1"/>
-          <w:sz w:val="24"/>
-          <w:szCs w:val="24"/>
+          <w:rFonts w:eastAsiaTheme="minorEastAsia"/>
+          <w:color w:val="000000" w:themeColor="text1"/>
           <w:lang w:val="en-US"/>
         </w:rPr>
         <w:t>Li, Y. K.,</w:t>
       </w:r>
       <w:r>
         <w:rPr>
-          <w:rFonts w:ascii="Times New Roman" w:eastAsiaTheme="minorEastAsia" w:hAnsi="Times New Roman" w:cs="Times New Roman"/>
-          <w:color w:val="000000" w:themeColor="text1"/>
-          <w:sz w:val="24"/>
-          <w:szCs w:val="24"/>
+          <w:rFonts w:eastAsiaTheme="minorEastAsia"/>
+          <w:color w:val="000000" w:themeColor="text1"/>
           <w:lang w:val="en-US"/>
         </w:rPr>
         <w:t xml:space="preserve"> </w:t>
       </w:r>
       <w:r>
         <w:rPr>
-          <w:rFonts w:ascii="Times New Roman" w:eastAsiaTheme="minorEastAsia" w:hAnsi="Times New Roman" w:cs="Times New Roman"/>
-          <w:color w:val="000000" w:themeColor="text1"/>
-          <w:sz w:val="24"/>
-          <w:szCs w:val="24"/>
+          <w:rFonts w:eastAsiaTheme="minorEastAsia"/>
+          <w:color w:val="000000" w:themeColor="text1"/>
           <w:lang w:val="en-US"/>
         </w:rPr>
         <w:t>2023</w:t>
       </w:r>
       <w:r>
         <w:rPr>
-          <w:rFonts w:ascii="Times New Roman" w:hAnsi="Times New Roman" w:cs="Times New Roman"/>
-          <w:sz w:val="24"/>
-          <w:szCs w:val="24"/>
           <w:lang w:val="en-US"/>
         </w:rPr>
         <w:t xml:space="preserve">). </w:t>
@@ -402,480 +290,4229 @@
       <w:pPr>
         <w:jc w:val="both"/>
         <w:rPr>
-          <w:rFonts w:ascii="Liberation Sans" w:eastAsia="Times New Roman" w:hAnsi="Liberation Sans" w:cs="Liberation Sans"/>
-          <w:sz w:val="20"/>
-          <w:szCs w:val="20"/>
-          <w:lang w:val="en-US" w:eastAsia="en-GB"/>
+          <w:rFonts w:eastAsiaTheme="minorEastAsia"/>
+          <w:color w:val="000000" w:themeColor="text1"/>
         </w:rPr>
       </w:pPr>
       <w:r>
         <w:rPr>
-          <w:rFonts w:ascii="Times New Roman" w:hAnsi="Times New Roman" w:cs="Times New Roman"/>
           <w:b/>
-          <w:sz w:val="24"/>
-          <w:szCs w:val="24"/>
           <w:lang w:val="en-US"/>
         </w:rPr>
         <w:t>Methods:</w:t>
       </w:r>
       <w:r>
         <w:rPr>
-          <w:rFonts w:ascii="Times New Roman" w:hAnsi="Times New Roman" w:cs="Times New Roman"/>
-          <w:sz w:val="24"/>
-          <w:szCs w:val="24"/>
           <w:lang w:val="en-US"/>
         </w:rPr>
         <w:t xml:space="preserve"> For testing this hypothesis, we examined </w:t>
       </w:r>
       <w:r>
         <w:rPr>
-          <w:rFonts w:ascii="Times New Roman" w:hAnsi="Times New Roman" w:cs="Times New Roman"/>
-          <w:sz w:val="24"/>
-          <w:szCs w:val="24"/>
           <w:lang w:val="en-US"/>
         </w:rPr>
         <w:t>29</w:t>
       </w:r>
       <w:r>
         <w:rPr>
-          <w:rFonts w:ascii="Times New Roman" w:hAnsi="Times New Roman" w:cs="Times New Roman"/>
-          <w:sz w:val="24"/>
-          <w:szCs w:val="24"/>
           <w:lang w:val="en-US"/>
         </w:rPr>
         <w:t xml:space="preserve"> Genome-Wide Association Studies comprising </w:t>
       </w:r>
       <w:r>
         <w:rPr>
-          <w:rFonts w:ascii="Times New Roman" w:hAnsi="Times New Roman" w:cs="Times New Roman"/>
-          <w:sz w:val="24"/>
-          <w:szCs w:val="24"/>
           <w:lang w:val="en-US"/>
         </w:rPr>
         <w:t xml:space="preserve">111 associations (SNPs) and </w:t>
       </w:r>
       <w:r>
         <w:rPr>
-          <w:rFonts w:ascii="Times New Roman" w:hAnsi="Times New Roman" w:cs="Times New Roman"/>
-          <w:sz w:val="24"/>
-          <w:szCs w:val="24"/>
           <w:lang w:val="en-US"/>
         </w:rPr>
         <w:t>a</w:t>
       </w:r>
       <w:r>
         <w:rPr>
-          <w:rFonts w:ascii="Times New Roman" w:hAnsi="Times New Roman" w:cs="Times New Roman"/>
-          <w:sz w:val="24"/>
-          <w:szCs w:val="24"/>
           <w:lang w:val="en-US"/>
         </w:rPr>
         <w:t xml:space="preserve"> total of </w:t>
       </w:r>
       <w:r>
-        <w:rPr>
-          <w:rFonts w:ascii="Times New Roman" w:eastAsia="Times New Roman" w:hAnsi="Times New Roman" w:cs="Times New Roman"/>
-          <w:sz w:val="24"/>
-          <w:szCs w:val="24"/>
-          <w:lang w:val="en-GB" w:eastAsia="en-GB"/>
-        </w:rPr>
         <w:t xml:space="preserve">100170 </w:t>
       </w:r>
       <w:r>
         <w:rPr>
-          <w:rFonts w:ascii="Times New Roman" w:hAnsi="Times New Roman" w:cs="Times New Roman"/>
-          <w:sz w:val="24"/>
-          <w:szCs w:val="24"/>
           <w:lang w:val="en-US"/>
         </w:rPr>
         <w:t>cases and</w:t>
       </w:r>
       <w:r>
-        <w:rPr>
-          <w:rFonts w:ascii="Times New Roman" w:hAnsi="Times New Roman" w:cs="Times New Roman"/>
-          <w:sz w:val="24"/>
-          <w:szCs w:val="24"/>
-          <w:lang w:val="en-GB"/>
+        <w:t xml:space="preserve"> 2088636 </w:t>
+      </w:r>
+      <w:r>
+        <w:rPr>
+          <w:lang w:val="en-US"/>
+        </w:rPr>
+        <w:t>controls</w:t>
+      </w:r>
+      <w:r>
+        <w:rPr>
+          <w:lang w:val="en-US"/>
+        </w:rPr>
+        <w:t xml:space="preserve"> from four populations: European, Chinese, African, American (https://www.ebi.ac.uk/gwas/efotraits/EFO_0000660).  </w:t>
+      </w:r>
+      <w:r>
+        <w:rPr>
+          <w:lang w:val="en-US"/>
+        </w:rPr>
+        <w:t xml:space="preserve">Then we </w:t>
+      </w:r>
+      <w:r>
+        <w:rPr>
+          <w:lang w:val="en-US"/>
+        </w:rPr>
+        <w:t>followed</w:t>
+      </w:r>
+      <w:r>
+        <w:rPr>
+          <w:lang w:val="en-US"/>
+        </w:rPr>
+        <w:t xml:space="preserve"> the two </w:t>
+      </w:r>
+      <w:r>
+        <w:rPr>
+          <w:lang w:val="en-US"/>
+        </w:rPr>
+        <w:t>approaches</w:t>
+      </w:r>
+      <w:r>
+        <w:rPr>
+          <w:lang w:val="en-US"/>
+        </w:rPr>
+        <w:t xml:space="preserve"> of </w:t>
+      </w:r>
+      <w:r>
+        <w:rPr>
+          <w:lang w:val="en-US"/>
+        </w:rPr>
+        <w:t xml:space="preserve">SNP </w:t>
+      </w:r>
+      <w:r>
+        <w:rPr>
+          <w:lang w:val="en-US"/>
+        </w:rPr>
+        <w:t xml:space="preserve">examination: </w:t>
+      </w:r>
+      <w:r>
+        <w:rPr>
+          <w:lang w:val="en-US"/>
+        </w:rPr>
+        <w:t xml:space="preserve">in the </w:t>
+      </w:r>
+      <w:r>
+        <w:rPr>
+          <w:lang w:val="en-US"/>
+        </w:rPr>
+        <w:t>first</w:t>
+      </w:r>
+      <w:r>
+        <w:rPr>
+          <w:lang w:val="en-US"/>
+        </w:rPr>
+        <w:t xml:space="preserve"> one</w:t>
+      </w:r>
+      <w:r>
+        <w:rPr>
+          <w:lang w:val="en-US"/>
+        </w:rPr>
+        <w:t>, for each association we determine the mapped gene (based on hg19 reference genome)</w:t>
+      </w:r>
+      <w:r>
+        <w:rPr>
+          <w:rFonts w:eastAsiaTheme="minorEastAsia"/>
+          <w:color w:val="000000" w:themeColor="text1"/>
+          <w:lang w:val="en-US"/>
+        </w:rPr>
+        <w:t xml:space="preserve"> and filter out lincRNA genes which contain </w:t>
+      </w:r>
+      <w:r>
+        <w:rPr>
+          <w:rFonts w:eastAsiaTheme="minorEastAsia"/>
+          <w:color w:val="000000" w:themeColor="text1"/>
+          <w:lang w:val="en-US"/>
+        </w:rPr>
+        <w:t xml:space="preserve">or close to studied </w:t>
+      </w:r>
+      <w:r>
+        <w:rPr>
+          <w:rFonts w:eastAsiaTheme="minorEastAsia"/>
+          <w:color w:val="000000" w:themeColor="text1"/>
+          <w:lang w:val="en-US"/>
+        </w:rPr>
+        <w:t>SNPs</w:t>
+      </w:r>
+      <w:r>
+        <w:rPr>
+          <w:rFonts w:eastAsiaTheme="minorEastAsia"/>
+          <w:color w:val="000000" w:themeColor="text1"/>
+          <w:lang w:val="en-US"/>
+        </w:rPr>
+        <w:t xml:space="preserve"> (within 170 kb in both sides</w:t>
+      </w:r>
+      <w:r>
+        <w:rPr>
+          <w:rFonts w:eastAsiaTheme="minorEastAsia"/>
+          <w:color w:val="000000" w:themeColor="text1"/>
+          <w:lang w:val="en-US"/>
+        </w:rPr>
+        <w:t xml:space="preserve"> around SNP</w:t>
+      </w:r>
+      <w:r>
+        <w:rPr>
+          <w:rFonts w:eastAsiaTheme="minorEastAsia"/>
+          <w:color w:val="000000" w:themeColor="text1"/>
+          <w:lang w:val="en-US"/>
+        </w:rPr>
+        <w:t>).</w:t>
+      </w:r>
+      <w:r>
+        <w:rPr>
+          <w:rFonts w:eastAsiaTheme="minorEastAsia"/>
+          <w:color w:val="000000" w:themeColor="text1"/>
+          <w:lang w:val="en-US"/>
+        </w:rPr>
+        <w:t xml:space="preserve"> In </w:t>
+      </w:r>
+      <w:r>
+        <w:rPr>
+          <w:rFonts w:eastAsiaTheme="minorEastAsia"/>
+          <w:color w:val="000000" w:themeColor="text1"/>
+          <w:lang w:val="en-US"/>
+        </w:rPr>
+        <w:t xml:space="preserve">the </w:t>
+      </w:r>
+      <w:r>
+        <w:rPr>
+          <w:rFonts w:eastAsiaTheme="minorEastAsia"/>
+          <w:color w:val="000000" w:themeColor="text1"/>
+          <w:lang w:val="en-US"/>
+        </w:rPr>
+        <w:t xml:space="preserve">second approach, we obtained the list of SNPs </w:t>
+      </w:r>
+      <w:r>
+        <w:rPr>
+          <w:rFonts w:eastAsiaTheme="minorEastAsia"/>
+          <w:color w:val="000000" w:themeColor="text1"/>
+          <w:lang w:val="en-US"/>
+        </w:rPr>
+        <w:t>that appear two or more times in different studies</w:t>
+      </w:r>
+      <w:r>
+        <w:rPr>
+          <w:rFonts w:eastAsiaTheme="minorEastAsia"/>
+          <w:color w:val="000000" w:themeColor="text1"/>
+          <w:lang w:val="en-US"/>
+        </w:rPr>
+        <w:t xml:space="preserve"> (</w:t>
+      </w:r>
+      <w:r>
+        <w:rPr>
+          <w:rFonts w:eastAsiaTheme="minorEastAsia"/>
+          <w:color w:val="000000" w:themeColor="text1"/>
+          <w:lang w:val="en-US"/>
+        </w:rPr>
+        <w:t xml:space="preserve">mapped to </w:t>
+      </w:r>
+      <w:r>
+        <w:rPr>
+          <w:rFonts w:eastAsiaTheme="minorEastAsia"/>
+          <w:color w:val="000000" w:themeColor="text1"/>
+          <w:lang w:val="en-US"/>
+        </w:rPr>
+        <w:t>both protein-coding and non-coding</w:t>
+      </w:r>
+      <w:r>
+        <w:rPr>
+          <w:rFonts w:eastAsiaTheme="minorEastAsia"/>
+          <w:color w:val="000000" w:themeColor="text1"/>
+          <w:lang w:val="en-US"/>
+        </w:rPr>
+        <w:t xml:space="preserve"> genes</w:t>
+      </w:r>
+      <w:r>
+        <w:rPr>
+          <w:rFonts w:eastAsiaTheme="minorEastAsia"/>
+          <w:color w:val="000000" w:themeColor="text1"/>
+          <w:lang w:val="en-US"/>
+        </w:rPr>
+        <w:t>)</w:t>
+      </w:r>
+      <w:r>
+        <w:rPr>
+          <w:rFonts w:eastAsiaTheme="minorEastAsia"/>
+          <w:color w:val="000000" w:themeColor="text1"/>
+          <w:lang w:val="en-US"/>
+        </w:rPr>
+        <w:t xml:space="preserve">. </w:t>
+      </w:r>
+      <w:r>
+        <w:rPr>
+          <w:rFonts w:eastAsiaTheme="minorEastAsia"/>
+          <w:color w:val="000000" w:themeColor="text1"/>
+          <w:lang w:val="en-US"/>
+        </w:rPr>
+        <w:t>For two list</w:t>
+      </w:r>
+      <w:r>
+        <w:rPr>
+          <w:rFonts w:eastAsiaTheme="minorEastAsia"/>
+          <w:color w:val="000000" w:themeColor="text1"/>
+          <w:lang w:val="en-US"/>
+        </w:rPr>
+        <w:t>s</w:t>
+      </w:r>
+      <w:r>
+        <w:rPr>
+          <w:rFonts w:eastAsiaTheme="minorEastAsia"/>
+          <w:color w:val="000000" w:themeColor="text1"/>
+          <w:lang w:val="en-US"/>
+        </w:rPr>
+        <w:t xml:space="preserve"> of studied SNPs </w:t>
+      </w:r>
+      <w:r>
+        <w:rPr>
+          <w:rFonts w:eastAsiaTheme="minorEastAsia"/>
+          <w:color w:val="000000" w:themeColor="text1"/>
+          <w:lang w:val="en-US"/>
+        </w:rPr>
+        <w:t xml:space="preserve">we examined the allele frequency in world populations using the 1000 Genomes project. </w:t>
+      </w:r>
+      <w:r>
+        <w:rPr>
+          <w:rFonts w:eastAsiaTheme="minorEastAsia"/>
+          <w:color w:val="000000" w:themeColor="text1"/>
+          <w:lang w:val="en-US"/>
+        </w:rPr>
+        <w:t xml:space="preserve">Then we </w:t>
+      </w:r>
+      <w:r>
+        <w:rPr>
+          <w:rFonts w:eastAsiaTheme="minorEastAsia"/>
+          <w:color w:val="000000" w:themeColor="text1"/>
+        </w:rPr>
+        <w:t>explored</w:t>
+      </w:r>
+      <w:r>
+        <w:rPr>
+          <w:rFonts w:eastAsiaTheme="minorEastAsia"/>
+          <w:color w:val="000000" w:themeColor="text1"/>
+          <w:lang w:val="en-US"/>
+        </w:rPr>
+        <w:t xml:space="preserve"> the gene expression of mapped genes using GTEx portal</w:t>
+      </w:r>
+      <w:r>
+        <w:rPr>
+          <w:rFonts w:eastAsiaTheme="minorEastAsia"/>
+          <w:color w:val="000000" w:themeColor="text1"/>
+          <w:lang w:val="en-US"/>
+        </w:rPr>
+        <w:t xml:space="preserve"> (</w:t>
+      </w:r>
+      <w:r>
+        <w:rPr>
+          <w:rFonts w:eastAsiaTheme="minorEastAsia"/>
+          <w:color w:val="000000" w:themeColor="text1"/>
+          <w:lang w:val="en-US"/>
+        </w:rPr>
+        <w:t>https://www.gtexportal.org/home/</w:t>
+      </w:r>
+      <w:r>
+        <w:rPr>
+          <w:rFonts w:eastAsiaTheme="minorEastAsia"/>
+          <w:color w:val="000000" w:themeColor="text1"/>
+          <w:lang w:val="en-US"/>
+        </w:rPr>
+        <w:t>)</w:t>
+      </w:r>
+      <w:r>
+        <w:rPr>
+          <w:rFonts w:eastAsiaTheme="minorEastAsia"/>
+          <w:color w:val="000000" w:themeColor="text1"/>
+          <w:lang w:val="en-US"/>
+        </w:rPr>
+        <w:t xml:space="preserve">. </w:t>
+      </w:r>
+      <w:r>
+        <w:rPr>
+          <w:rFonts w:eastAsiaTheme="minorEastAsia"/>
+          <w:color w:val="000000" w:themeColor="text1"/>
+          <w:lang w:val="en-US"/>
+        </w:rPr>
+        <w:t>We a</w:t>
+      </w:r>
+      <w:r>
+        <w:rPr>
+          <w:rFonts w:eastAsiaTheme="minorEastAsia"/>
+          <w:color w:val="000000" w:themeColor="text1"/>
+          <w:lang w:val="en-US"/>
+        </w:rPr>
+        <w:t>lso performed</w:t>
+      </w:r>
+      <w:r>
+        <w:rPr>
+          <w:rFonts w:eastAsiaTheme="minorEastAsia"/>
+          <w:color w:val="000000" w:themeColor="text1"/>
+          <w:lang w:val="en-US"/>
         </w:rPr>
         <w:t xml:space="preserve"> </w:t>
       </w:r>
       <w:r>
         <w:rPr>
-          <w:rFonts w:ascii="Times New Roman" w:eastAsia="Times New Roman" w:hAnsi="Times New Roman" w:cs="Times New Roman"/>
-          <w:sz w:val="24"/>
-          <w:szCs w:val="24"/>
-          <w:lang w:val="en-GB" w:eastAsia="en-GB"/>
-        </w:rPr>
-        <w:t xml:space="preserve">2088636 </w:t>
-      </w:r>
-      <w:r>
-        <w:rPr>
-          <w:rFonts w:ascii="Times New Roman" w:hAnsi="Times New Roman" w:cs="Times New Roman"/>
-          <w:sz w:val="24"/>
-          <w:szCs w:val="24"/>
-          <w:lang w:val="en-US"/>
-        </w:rPr>
-        <w:t>controls</w:t>
-      </w:r>
-      <w:r>
-        <w:rPr>
-          <w:rFonts w:ascii="Times New Roman" w:hAnsi="Times New Roman" w:cs="Times New Roman"/>
-          <w:sz w:val="24"/>
-          <w:szCs w:val="24"/>
-          <w:lang w:val="en-US"/>
-        </w:rPr>
-        <w:t xml:space="preserve"> from four populations: European, Chinese, African, American (https://www.ebi.ac.uk/gwas/efotraits/EFO_0000660).  </w:t>
-      </w:r>
-      <w:r>
-        <w:rPr>
-          <w:rFonts w:ascii="Times New Roman" w:hAnsi="Times New Roman" w:cs="Times New Roman"/>
-          <w:sz w:val="24"/>
-          <w:szCs w:val="24"/>
-          <w:lang w:val="en-US"/>
-        </w:rPr>
-        <w:t xml:space="preserve">Then we picked the two </w:t>
-      </w:r>
-      <w:r>
-        <w:rPr>
-          <w:rFonts w:ascii="Times New Roman" w:hAnsi="Times New Roman" w:cs="Times New Roman"/>
-          <w:sz w:val="24"/>
-          <w:szCs w:val="24"/>
-          <w:lang w:val="en-US"/>
-        </w:rPr>
-        <w:t>approaches</w:t>
-      </w:r>
-      <w:r>
-        <w:rPr>
-          <w:rFonts w:ascii="Times New Roman" w:hAnsi="Times New Roman" w:cs="Times New Roman"/>
-          <w:sz w:val="24"/>
-          <w:szCs w:val="24"/>
-          <w:lang w:val="en-US"/>
-        </w:rPr>
-        <w:t xml:space="preserve"> of </w:t>
-      </w:r>
-      <w:r>
-        <w:rPr>
-          <w:rFonts w:ascii="Times New Roman" w:hAnsi="Times New Roman" w:cs="Times New Roman"/>
-          <w:sz w:val="24"/>
-          <w:szCs w:val="24"/>
-          <w:lang w:val="en-US"/>
-        </w:rPr>
-        <w:t xml:space="preserve">SNP </w:t>
-      </w:r>
-      <w:r>
-        <w:rPr>
-          <w:rFonts w:ascii="Times New Roman" w:hAnsi="Times New Roman" w:cs="Times New Roman"/>
-          <w:sz w:val="24"/>
-          <w:szCs w:val="24"/>
-          <w:lang w:val="en-US"/>
-        </w:rPr>
-        <w:t>examination: first, for each association we determine the mapped gene (based on hg19 reference genome)</w:t>
-      </w:r>
-      <w:r>
-        <w:rPr>
-          <w:rFonts w:ascii="Times New Roman" w:eastAsiaTheme="minorEastAsia" w:hAnsi="Times New Roman" w:cs="Times New Roman"/>
-          <w:color w:val="000000" w:themeColor="text1"/>
-          <w:sz w:val="24"/>
-          <w:szCs w:val="24"/>
-          <w:lang w:val="en-US"/>
-        </w:rPr>
-        <w:t xml:space="preserve"> and filter out lincRNA genes which contain </w:t>
-      </w:r>
-      <w:r>
-        <w:rPr>
-          <w:rFonts w:ascii="Times New Roman" w:eastAsiaTheme="minorEastAsia" w:hAnsi="Times New Roman" w:cs="Times New Roman"/>
-          <w:color w:val="000000" w:themeColor="text1"/>
-          <w:sz w:val="24"/>
-          <w:szCs w:val="24"/>
-          <w:lang w:val="en-US"/>
-        </w:rPr>
-        <w:t xml:space="preserve">or close to studied </w:t>
-      </w:r>
-      <w:r>
-        <w:rPr>
-          <w:rFonts w:ascii="Times New Roman" w:eastAsiaTheme="minorEastAsia" w:hAnsi="Times New Roman" w:cs="Times New Roman"/>
-          <w:color w:val="000000" w:themeColor="text1"/>
-          <w:sz w:val="24"/>
-          <w:szCs w:val="24"/>
-          <w:lang w:val="en-US"/>
-        </w:rPr>
-        <w:t>SNPs</w:t>
-      </w:r>
-      <w:r>
-        <w:rPr>
-          <w:rFonts w:ascii="Times New Roman" w:eastAsiaTheme="minorEastAsia" w:hAnsi="Times New Roman" w:cs="Times New Roman"/>
-          <w:color w:val="000000" w:themeColor="text1"/>
-          <w:sz w:val="24"/>
-          <w:szCs w:val="24"/>
-          <w:lang w:val="en-US"/>
-        </w:rPr>
-        <w:t xml:space="preserve"> (within 170 kb in both sides</w:t>
-      </w:r>
-      <w:r>
-        <w:rPr>
-          <w:rFonts w:ascii="Times New Roman" w:eastAsiaTheme="minorEastAsia" w:hAnsi="Times New Roman" w:cs="Times New Roman"/>
-          <w:color w:val="000000" w:themeColor="text1"/>
-          <w:sz w:val="24"/>
-          <w:szCs w:val="24"/>
-          <w:lang w:val="en-US"/>
-        </w:rPr>
-        <w:t xml:space="preserve"> around SNP</w:t>
-      </w:r>
-      <w:r>
-        <w:rPr>
-          <w:rFonts w:ascii="Times New Roman" w:eastAsiaTheme="minorEastAsia" w:hAnsi="Times New Roman" w:cs="Times New Roman"/>
-          <w:color w:val="000000" w:themeColor="text1"/>
-          <w:sz w:val="24"/>
-          <w:szCs w:val="24"/>
-          <w:lang w:val="en-US"/>
-        </w:rPr>
-        <w:t>).</w:t>
-      </w:r>
-      <w:r>
-        <w:rPr>
-          <w:rFonts w:ascii="Times New Roman" w:eastAsiaTheme="minorEastAsia" w:hAnsi="Times New Roman" w:cs="Times New Roman"/>
-          <w:color w:val="000000" w:themeColor="text1"/>
-          <w:sz w:val="24"/>
-          <w:szCs w:val="24"/>
-          <w:lang w:val="en-US"/>
-        </w:rPr>
-        <w:t xml:space="preserve"> In second approach, we obtained the list of SNPs </w:t>
-      </w:r>
-      <w:r>
-        <w:rPr>
-          <w:rFonts w:ascii="Times New Roman" w:eastAsiaTheme="minorEastAsia" w:hAnsi="Times New Roman" w:cs="Times New Roman"/>
-          <w:color w:val="000000" w:themeColor="text1"/>
-          <w:sz w:val="24"/>
-          <w:szCs w:val="24"/>
-          <w:lang w:val="en-US"/>
-        </w:rPr>
-        <w:t>that appear two or more times in different studies</w:t>
-      </w:r>
-      <w:r>
-        <w:rPr>
-          <w:rFonts w:ascii="Times New Roman" w:eastAsiaTheme="minorEastAsia" w:hAnsi="Times New Roman" w:cs="Times New Roman"/>
-          <w:color w:val="000000" w:themeColor="text1"/>
-          <w:sz w:val="24"/>
-          <w:szCs w:val="24"/>
-          <w:lang w:val="en-US"/>
-        </w:rPr>
-        <w:t xml:space="preserve"> (both protein-coding and non-coding)</w:t>
-      </w:r>
-      <w:r>
-        <w:rPr>
-          <w:rFonts w:ascii="Times New Roman" w:eastAsiaTheme="minorEastAsia" w:hAnsi="Times New Roman" w:cs="Times New Roman"/>
-          <w:color w:val="000000" w:themeColor="text1"/>
-          <w:sz w:val="24"/>
-          <w:szCs w:val="24"/>
-          <w:lang w:val="en-US"/>
-        </w:rPr>
-        <w:t xml:space="preserve">. </w:t>
-      </w:r>
-      <w:r>
-        <w:rPr>
-          <w:rFonts w:ascii="Times New Roman" w:eastAsiaTheme="minorEastAsia" w:hAnsi="Times New Roman" w:cs="Times New Roman"/>
-          <w:color w:val="000000" w:themeColor="text1"/>
-          <w:sz w:val="24"/>
-          <w:szCs w:val="24"/>
-          <w:lang w:val="en-US"/>
-        </w:rPr>
-        <w:t>For two list</w:t>
-      </w:r>
-      <w:r>
-        <w:rPr>
-          <w:rFonts w:ascii="Times New Roman" w:eastAsiaTheme="minorEastAsia" w:hAnsi="Times New Roman" w:cs="Times New Roman"/>
-          <w:color w:val="000000" w:themeColor="text1"/>
-          <w:sz w:val="24"/>
-          <w:szCs w:val="24"/>
-          <w:lang w:val="en-US"/>
-        </w:rPr>
-        <w:t>s</w:t>
-      </w:r>
-      <w:r>
-        <w:rPr>
-          <w:rFonts w:ascii="Times New Roman" w:eastAsiaTheme="minorEastAsia" w:hAnsi="Times New Roman" w:cs="Times New Roman"/>
-          <w:color w:val="000000" w:themeColor="text1"/>
-          <w:sz w:val="24"/>
-          <w:szCs w:val="24"/>
-          <w:lang w:val="en-US"/>
-        </w:rPr>
-        <w:t xml:space="preserve"> of studied SNPs </w:t>
-      </w:r>
-      <w:r>
-        <w:rPr>
-          <w:rFonts w:ascii="Times New Roman" w:eastAsiaTheme="minorEastAsia" w:hAnsi="Times New Roman" w:cs="Times New Roman"/>
-          <w:color w:val="000000" w:themeColor="text1"/>
-          <w:sz w:val="24"/>
-          <w:szCs w:val="24"/>
-          <w:lang w:val="en-US"/>
-        </w:rPr>
-        <w:t xml:space="preserve">we examined the allele frequency in world populations using the 1000 Genomes project. </w:t>
-      </w:r>
-      <w:r>
-        <w:rPr>
-          <w:rFonts w:ascii="Times New Roman" w:eastAsiaTheme="minorEastAsia" w:hAnsi="Times New Roman" w:cs="Times New Roman"/>
-          <w:color w:val="000000" w:themeColor="text1"/>
-          <w:sz w:val="24"/>
-          <w:szCs w:val="24"/>
-          <w:lang w:val="en-US"/>
-        </w:rPr>
-        <w:t xml:space="preserve">Then we </w:t>
-      </w:r>
-      <w:r>
-        <w:rPr>
-          <w:rFonts w:ascii="Times New Roman" w:eastAsiaTheme="minorEastAsia" w:hAnsi="Times New Roman" w:cs="Times New Roman"/>
-          <w:color w:val="000000" w:themeColor="text1"/>
-          <w:sz w:val="24"/>
-          <w:szCs w:val="24"/>
-          <w:lang w:val="en-GB"/>
-        </w:rPr>
-        <w:t>explored</w:t>
-      </w:r>
-      <w:r>
-        <w:rPr>
-          <w:rFonts w:ascii="Times New Roman" w:eastAsiaTheme="minorEastAsia" w:hAnsi="Times New Roman" w:cs="Times New Roman"/>
-          <w:color w:val="000000" w:themeColor="text1"/>
-          <w:sz w:val="24"/>
-          <w:szCs w:val="24"/>
-          <w:lang w:val="en-US"/>
-        </w:rPr>
-        <w:t xml:space="preserve"> the gene expression of mapped genes using GTEx portal</w:t>
-      </w:r>
-      <w:r>
-        <w:rPr>
-          <w:rFonts w:ascii="Times New Roman" w:eastAsiaTheme="minorEastAsia" w:hAnsi="Times New Roman" w:cs="Times New Roman"/>
-          <w:color w:val="000000" w:themeColor="text1"/>
-          <w:sz w:val="24"/>
-          <w:szCs w:val="24"/>
+          <w:rFonts w:eastAsiaTheme="minorEastAsia"/>
+          <w:color w:val="000000" w:themeColor="text1"/>
+          <w:lang w:val="en-US"/>
+        </w:rPr>
+        <w:t xml:space="preserve">Gene Ontology analysis for mapped genes from </w:t>
+      </w:r>
+      <w:r>
+        <w:rPr>
+          <w:rFonts w:eastAsiaTheme="minorEastAsia"/>
+          <w:color w:val="000000" w:themeColor="text1"/>
+          <w:lang w:val="en-US"/>
+        </w:rPr>
+        <w:t xml:space="preserve">the </w:t>
+      </w:r>
+      <w:r>
+        <w:rPr>
+          <w:rFonts w:eastAsiaTheme="minorEastAsia"/>
+          <w:color w:val="000000" w:themeColor="text1"/>
+          <w:lang w:val="en-US"/>
+        </w:rPr>
+        <w:t>second approach using Panther database</w:t>
+      </w:r>
+      <w:r>
+        <w:rPr>
+          <w:rFonts w:eastAsiaTheme="minorEastAsia"/>
+          <w:color w:val="000000" w:themeColor="text1"/>
           <w:lang w:val="en-US"/>
         </w:rPr>
         <w:t xml:space="preserve"> (</w:t>
       </w:r>
-      <w:r>
-        <w:rPr>
-          <w:rFonts w:ascii="Times New Roman" w:eastAsiaTheme="minorEastAsia" w:hAnsi="Times New Roman" w:cs="Times New Roman"/>
-          <w:color w:val="000000" w:themeColor="text1"/>
-          <w:sz w:val="24"/>
-          <w:szCs w:val="24"/>
-          <w:lang w:val="en-US"/>
-        </w:rPr>
-        <w:t>https://www.gtexportal.org/home/</w:t>
-      </w:r>
-      <w:r>
-        <w:rPr>
-          <w:rFonts w:ascii="Times New Roman" w:eastAsiaTheme="minorEastAsia" w:hAnsi="Times New Roman" w:cs="Times New Roman"/>
-          <w:color w:val="000000" w:themeColor="text1"/>
-          <w:sz w:val="24"/>
-          <w:szCs w:val="24"/>
+      <w:hyperlink r:id="rId5" w:history="1">
+        <w:r>
+          <w:rPr>
+            <w:rStyle w:val="a6"/>
+            <w:rFonts w:eastAsiaTheme="minorEastAsia"/>
+            <w:lang w:val="en-US"/>
+          </w:rPr>
+          <w:t>https://www.pantherdb.org/</w:t>
+        </w:r>
+      </w:hyperlink>
+      <w:r>
+        <w:rPr>
+          <w:rFonts w:eastAsiaTheme="minorEastAsia"/>
+          <w:color w:val="000000" w:themeColor="text1"/>
           <w:lang w:val="en-US"/>
         </w:rPr>
         <w:t>)</w:t>
       </w:r>
       <w:r>
         <w:rPr>
-          <w:rFonts w:ascii="Times New Roman" w:eastAsiaTheme="minorEastAsia" w:hAnsi="Times New Roman" w:cs="Times New Roman"/>
-          <w:color w:val="000000" w:themeColor="text1"/>
-          <w:sz w:val="24"/>
-          <w:szCs w:val="24"/>
-          <w:lang w:val="en-US"/>
-        </w:rPr>
-        <w:t xml:space="preserve">. </w:t>
-      </w:r>
-      <w:r>
-        <w:rPr>
-          <w:rFonts w:ascii="Times New Roman" w:eastAsiaTheme="minorEastAsia" w:hAnsi="Times New Roman" w:cs="Times New Roman"/>
-          <w:color w:val="000000" w:themeColor="text1"/>
-          <w:sz w:val="24"/>
-          <w:szCs w:val="24"/>
-          <w:lang w:val="en-US"/>
-        </w:rPr>
-        <w:t>We a</w:t>
-      </w:r>
-      <w:r>
-        <w:rPr>
-          <w:rFonts w:ascii="Times New Roman" w:eastAsiaTheme="minorEastAsia" w:hAnsi="Times New Roman" w:cs="Times New Roman"/>
-          <w:color w:val="000000" w:themeColor="text1"/>
-          <w:sz w:val="24"/>
-          <w:szCs w:val="24"/>
-          <w:lang w:val="en-US"/>
-        </w:rPr>
-        <w:t>lso performed</w:t>
-      </w:r>
-      <w:r>
-        <w:rPr>
-          <w:rFonts w:ascii="Times New Roman" w:eastAsiaTheme="minorEastAsia" w:hAnsi="Times New Roman" w:cs="Times New Roman"/>
-          <w:color w:val="000000" w:themeColor="text1"/>
-          <w:sz w:val="24"/>
-          <w:szCs w:val="24"/>
+          <w:rFonts w:eastAsiaTheme="minorEastAsia"/>
+          <w:color w:val="000000" w:themeColor="text1"/>
+          <w:lang w:val="en-US"/>
+        </w:rPr>
+        <w:t xml:space="preserve"> and Reactome pathway analysis</w:t>
+      </w:r>
+      <w:r>
+        <w:rPr>
+          <w:rFonts w:eastAsiaTheme="minorEastAsia"/>
+          <w:color w:val="000000" w:themeColor="text1"/>
+          <w:lang w:val="en-US"/>
+        </w:rPr>
+        <w:t>.</w:t>
+      </w:r>
+      <w:r>
+        <w:rPr>
+          <w:rFonts w:eastAsiaTheme="minorEastAsia"/>
+          <w:color w:val="000000" w:themeColor="text1"/>
           <w:lang w:val="en-US"/>
         </w:rPr>
         <w:t xml:space="preserve"> </w:t>
       </w:r>
       <w:r>
         <w:rPr>
-          <w:rFonts w:ascii="Times New Roman" w:eastAsiaTheme="minorEastAsia" w:hAnsi="Times New Roman" w:cs="Times New Roman"/>
-          <w:color w:val="000000" w:themeColor="text1"/>
-          <w:sz w:val="24"/>
-          <w:szCs w:val="24"/>
-          <w:lang w:val="en-US"/>
-        </w:rPr>
-        <w:t>Gene Ontology analysis for mapped genes from second approach using Panther database</w:t>
-      </w:r>
-      <w:r>
-        <w:rPr>
-          <w:rFonts w:ascii="Times New Roman" w:eastAsiaTheme="minorEastAsia" w:hAnsi="Times New Roman" w:cs="Times New Roman"/>
-          <w:color w:val="000000" w:themeColor="text1"/>
-          <w:sz w:val="24"/>
-          <w:szCs w:val="24"/>
-          <w:lang w:val="en-US"/>
-        </w:rPr>
-        <w:t xml:space="preserve"> (</w:t>
-      </w:r>
-      <w:r>
-        <w:rPr>
-          <w:rFonts w:ascii="Times New Roman" w:eastAsiaTheme="minorEastAsia" w:hAnsi="Times New Roman" w:cs="Times New Roman"/>
-          <w:color w:val="000000" w:themeColor="text1"/>
-          <w:sz w:val="24"/>
-          <w:szCs w:val="24"/>
-          <w:lang w:val="en-US"/>
-        </w:rPr>
-        <w:t>https://www.pantherdb.org/</w:t>
-      </w:r>
-      <w:r>
-        <w:rPr>
-          <w:rFonts w:ascii="Times New Roman" w:eastAsiaTheme="minorEastAsia" w:hAnsi="Times New Roman" w:cs="Times New Roman"/>
-          <w:color w:val="000000" w:themeColor="text1"/>
-          <w:sz w:val="24"/>
-          <w:szCs w:val="24"/>
-          <w:lang w:val="en-US"/>
-        </w:rPr>
-        <w:t>)</w:t>
-      </w:r>
-      <w:r>
-        <w:rPr>
-          <w:rFonts w:ascii="Times New Roman" w:eastAsiaTheme="minorEastAsia" w:hAnsi="Times New Roman" w:cs="Times New Roman"/>
-          <w:color w:val="000000" w:themeColor="text1"/>
-          <w:sz w:val="24"/>
-          <w:szCs w:val="24"/>
-          <w:lang w:val="en-US"/>
+          <w:rFonts w:eastAsiaTheme="minorEastAsia"/>
+          <w:color w:val="000000" w:themeColor="text1"/>
+        </w:rPr>
+        <w:t>At last, based on SNP analysis</w:t>
+      </w:r>
+      <w:r>
+        <w:rPr>
+          <w:rFonts w:eastAsiaTheme="minorEastAsia"/>
+          <w:color w:val="000000" w:themeColor="text1"/>
+        </w:rPr>
+        <w:t>,</w:t>
+      </w:r>
+      <w:r>
+        <w:rPr>
+          <w:rFonts w:eastAsiaTheme="minorEastAsia"/>
+          <w:color w:val="000000" w:themeColor="text1"/>
+        </w:rPr>
+        <w:t xml:space="preserve"> the </w:t>
+      </w:r>
+      <w:r>
+        <w:rPr>
+          <w:rFonts w:eastAsiaTheme="minorEastAsia"/>
+          <w:color w:val="000000" w:themeColor="text1"/>
+        </w:rPr>
+        <w:t xml:space="preserve">combined </w:t>
+      </w:r>
+      <w:r>
+        <w:rPr>
+          <w:rFonts w:eastAsiaTheme="minorEastAsia"/>
+          <w:color w:val="000000" w:themeColor="text1"/>
+        </w:rPr>
+        <w:t xml:space="preserve">list of lncRNAs that may be further examined to define their </w:t>
+      </w:r>
+      <w:r>
+        <w:rPr>
+          <w:rFonts w:eastAsiaTheme="minorEastAsia"/>
+          <w:color w:val="000000" w:themeColor="text1"/>
+        </w:rPr>
+        <w:t>impact</w:t>
+      </w:r>
+      <w:r>
+        <w:rPr>
+          <w:rFonts w:eastAsiaTheme="minorEastAsia"/>
+          <w:color w:val="000000" w:themeColor="text1"/>
+        </w:rPr>
+        <w:t xml:space="preserve"> on</w:t>
+      </w:r>
+      <w:r>
+        <w:rPr>
+          <w:rFonts w:eastAsiaTheme="minorEastAsia"/>
+          <w:color w:val="000000" w:themeColor="text1"/>
+        </w:rPr>
+        <w:t xml:space="preserve"> pathogenesis of PCOS</w:t>
+      </w:r>
+      <w:r>
+        <w:rPr>
+          <w:rFonts w:eastAsiaTheme="minorEastAsia"/>
+          <w:color w:val="000000" w:themeColor="text1"/>
+        </w:rPr>
+        <w:t xml:space="preserve"> was determined</w:t>
+      </w:r>
+      <w:r>
+        <w:rPr>
+          <w:rFonts w:eastAsiaTheme="minorEastAsia"/>
+          <w:color w:val="000000" w:themeColor="text1"/>
         </w:rPr>
         <w:t>.</w:t>
-      </w:r>
-      <w:r>
-        <w:rPr>
-          <w:rFonts w:ascii="Times New Roman" w:eastAsiaTheme="minorEastAsia" w:hAnsi="Times New Roman" w:cs="Times New Roman"/>
-          <w:color w:val="000000" w:themeColor="text1"/>
-          <w:sz w:val="24"/>
-          <w:szCs w:val="24"/>
-          <w:lang w:val="en-US"/>
-        </w:rPr>
-        <w:t xml:space="preserve"> </w:t>
       </w:r>
     </w:p>
     <w:p>
       <w:pPr>
-        <w:rPr>
-          <w:lang w:val="en-US"/>
+        <w:jc w:val="both"/>
+        <w:rPr>
+          <w:rFonts w:eastAsiaTheme="minorEastAsia"/>
+          <w:b/>
+          <w:color w:val="000000" w:themeColor="text1"/>
+        </w:rPr>
+      </w:pPr>
+      <w:r>
+        <w:rPr>
+          <w:rFonts w:eastAsiaTheme="minorEastAsia"/>
+          <w:b/>
+          <w:color w:val="000000" w:themeColor="text1"/>
+        </w:rPr>
+        <w:t>Results:</w:t>
+      </w:r>
+      <w:r>
+        <w:rPr>
+          <w:rFonts w:eastAsiaTheme="minorEastAsia"/>
+          <w:b/>
+          <w:color w:val="000000" w:themeColor="text1"/>
+        </w:rPr>
+        <w:t xml:space="preserve"> </w:t>
+      </w:r>
+    </w:p>
+    <w:p>
+      <w:pPr>
+        <w:jc w:val="both"/>
+        <w:rPr>
+          <w:rFonts w:eastAsiaTheme="minorEastAsia"/>
+          <w:b/>
+          <w:color w:val="000000" w:themeColor="text1"/>
+        </w:rPr>
+      </w:pPr>
+    </w:p>
+    <w:p>
+      <w:pPr>
+        <w:jc w:val="both"/>
+        <w:rPr>
+          <w:rFonts w:eastAsiaTheme="minorEastAsia"/>
+          <w:b/>
+          <w:color w:val="000000" w:themeColor="text1"/>
+        </w:rPr>
+      </w:pPr>
+    </w:p>
+    <w:p>
+      <w:pPr>
+        <w:jc w:val="both"/>
+        <w:rPr>
+          <w:rFonts w:eastAsiaTheme="minorEastAsia"/>
+          <w:b/>
+          <w:color w:val="000000" w:themeColor="text1"/>
+        </w:rPr>
+      </w:pPr>
+    </w:p>
+    <w:p>
+      <w:pPr>
+        <w:jc w:val="both"/>
+        <w:rPr>
+          <w:rFonts w:eastAsiaTheme="minorEastAsia"/>
+          <w:b/>
+          <w:color w:val="000000" w:themeColor="text1"/>
+        </w:rPr>
+      </w:pPr>
+    </w:p>
+    <w:p>
+      <w:pPr>
+        <w:jc w:val="both"/>
+        <w:rPr>
+          <w:rFonts w:eastAsiaTheme="minorEastAsia"/>
+          <w:b/>
+          <w:color w:val="000000" w:themeColor="text1"/>
+        </w:rPr>
+      </w:pPr>
+    </w:p>
+    <w:p>
+      <w:pPr>
+        <w:jc w:val="both"/>
+      </w:pPr>
+      <w:r>
+        <w:lastRenderedPageBreak/>
+        <w:t>  </w:t>
+      </w:r>
+      <w:r>
+        <w:rPr>
+          <w:noProof/>
+        </w:rPr>
+        <w:drawing>
+          <wp:inline distT="0" distB="0" distL="0" distR="0">
+            <wp:extent cx="5731510" cy="3445015"/>
+            <wp:effectExtent l="19050" t="0" r="2540" b="0"/>
+            <wp:docPr id="31" name="Рисунок 31"/>
+            <wp:cNvGraphicFramePr>
+              <a:graphicFrameLocks xmlns:a="http://schemas.openxmlformats.org/drawingml/2006/main" noChangeAspect="1"/>
+            </wp:cNvGraphicFramePr>
+            <a:graphic xmlns:a="http://schemas.openxmlformats.org/drawingml/2006/main">
+              <a:graphicData uri="http://schemas.openxmlformats.org/drawingml/2006/picture">
+                <pic:pic xmlns:pic="http://schemas.openxmlformats.org/drawingml/2006/picture">
+                  <pic:nvPicPr>
+                    <pic:cNvPr id="0" name="Picture 31"/>
+                    <pic:cNvPicPr>
+                      <a:picLocks noChangeAspect="1" noChangeArrowheads="1"/>
+                    </pic:cNvPicPr>
+                  </pic:nvPicPr>
+                  <pic:blipFill>
+                    <a:blip r:embed="rId6" cstate="print"/>
+                    <a:srcRect/>
+                    <a:stretch>
+                      <a:fillRect/>
+                    </a:stretch>
+                  </pic:blipFill>
+                  <pic:spPr bwMode="auto">
+                    <a:xfrm>
+                      <a:off x="0" y="0"/>
+                      <a:ext cx="5731510" cy="3445015"/>
+                    </a:xfrm>
+                    <a:prstGeom prst="rect">
+                      <a:avLst/>
+                    </a:prstGeom>
+                    <a:noFill/>
+                    <a:ln w="9525">
+                      <a:noFill/>
+                      <a:miter lim="800000"/>
+                      <a:headEnd/>
+                      <a:tailEnd/>
+                    </a:ln>
+                  </pic:spPr>
+                </pic:pic>
+              </a:graphicData>
+            </a:graphic>
+          </wp:inline>
+        </w:drawing>
+      </w:r>
+    </w:p>
+    <w:p>
+      <w:pPr>
+        <w:jc w:val="both"/>
+      </w:pPr>
+    </w:p>
+    <w:p>
+      <w:pPr>
+        <w:jc w:val="both"/>
+      </w:pPr>
+      <w:proofErr w:type="gramStart"/>
+      <w:r>
+        <w:t>Picture 1.</w:t>
+      </w:r>
+      <w:proofErr w:type="gramEnd"/>
+      <w:r>
+        <w:t xml:space="preserve"> </w:t>
+      </w:r>
+    </w:p>
+    <w:tbl>
+      <w:tblPr>
+        <w:tblW w:w="0" w:type="auto"/>
+        <w:jc w:val="center"/>
+        <w:tblCellSpacing w:w="0" w:type="dxa"/>
+        <w:tblCellMar>
+          <w:top w:w="15" w:type="dxa"/>
+          <w:left w:w="15" w:type="dxa"/>
+          <w:bottom w:w="15" w:type="dxa"/>
+          <w:right w:w="15" w:type="dxa"/>
+        </w:tblCellMar>
+        <w:tblLook w:val="04A0"/>
+      </w:tblPr>
+      <w:tblGrid>
+        <w:gridCol w:w="886"/>
+        <w:gridCol w:w="1921"/>
+        <w:gridCol w:w="740"/>
+        <w:gridCol w:w="1913"/>
+        <w:gridCol w:w="854"/>
+        <w:gridCol w:w="1335"/>
+        <w:gridCol w:w="1427"/>
+      </w:tblGrid>
+      <w:tr>
+        <w:trPr>
+          <w:trHeight w:val="255"/>
+          <w:tblCellSpacing w:w="0" w:type="dxa"/>
+          <w:jc w:val="center"/>
+        </w:trPr>
+        <w:tc>
+          <w:tcPr>
+            <w:tcW w:w="0" w:type="auto"/>
+            <w:tcBorders>
+              <w:top w:val="single" w:sz="4" w:space="0" w:color="000000"/>
+              <w:left w:val="single" w:sz="4" w:space="0" w:color="000000"/>
+              <w:bottom w:val="single" w:sz="4" w:space="0" w:color="000000"/>
+              <w:right w:val="single" w:sz="4" w:space="0" w:color="000000"/>
+            </w:tcBorders>
+            <w:shd w:val="clear" w:color="auto" w:fill="auto"/>
+            <w:vAlign w:val="center"/>
+            <w:hideMark/>
+          </w:tcPr>
+          <w:p>
+            <w:pPr>
+              <w:rPr>
+                <w:sz w:val="16"/>
+                <w:szCs w:val="16"/>
+              </w:rPr>
+            </w:pPr>
+            <w:r>
+              <w:rPr>
+                <w:sz w:val="16"/>
+                <w:szCs w:val="16"/>
+              </w:rPr>
+              <w:t>SNP</w:t>
+            </w:r>
+            <w:r>
+              <w:rPr>
+                <w:sz w:val="16"/>
+                <w:szCs w:val="16"/>
+              </w:rPr>
+              <w:t xml:space="preserve"> ID</w:t>
+            </w:r>
+          </w:p>
+        </w:tc>
+        <w:tc>
+          <w:tcPr>
+            <w:tcW w:w="0" w:type="auto"/>
+            <w:tcBorders>
+              <w:top w:val="single" w:sz="4" w:space="0" w:color="000000"/>
+              <w:left w:val="single" w:sz="4" w:space="0" w:color="000000"/>
+              <w:bottom w:val="single" w:sz="4" w:space="0" w:color="000000"/>
+              <w:right w:val="single" w:sz="4" w:space="0" w:color="000000"/>
+            </w:tcBorders>
+            <w:shd w:val="clear" w:color="auto" w:fill="auto"/>
+            <w:vAlign w:val="center"/>
+            <w:hideMark/>
+          </w:tcPr>
+          <w:p>
+            <w:pPr>
+              <w:rPr>
+                <w:sz w:val="16"/>
+                <w:szCs w:val="16"/>
+              </w:rPr>
+            </w:pPr>
+            <w:r>
+              <w:rPr>
+                <w:sz w:val="16"/>
+                <w:szCs w:val="16"/>
+              </w:rPr>
+              <w:t>Overlapped Gene</w:t>
+            </w:r>
+            <w:r>
+              <w:rPr>
+                <w:sz w:val="16"/>
+                <w:szCs w:val="16"/>
+              </w:rPr>
+              <w:t xml:space="preserve"> (hg19 assembly)</w:t>
+            </w:r>
+          </w:p>
+        </w:tc>
+        <w:tc>
+          <w:tcPr>
+            <w:tcW w:w="0" w:type="auto"/>
+            <w:tcBorders>
+              <w:top w:val="single" w:sz="4" w:space="0" w:color="000000"/>
+              <w:left w:val="single" w:sz="4" w:space="0" w:color="000000"/>
+              <w:bottom w:val="single" w:sz="4" w:space="0" w:color="000000"/>
+              <w:right w:val="single" w:sz="4" w:space="0" w:color="000000"/>
+            </w:tcBorders>
+            <w:shd w:val="clear" w:color="auto" w:fill="auto"/>
+            <w:vAlign w:val="center"/>
+            <w:hideMark/>
+          </w:tcPr>
+          <w:p>
+            <w:pPr>
+              <w:rPr>
+                <w:sz w:val="16"/>
+                <w:szCs w:val="16"/>
+              </w:rPr>
+            </w:pPr>
+            <w:r>
+              <w:rPr>
+                <w:sz w:val="16"/>
+                <w:szCs w:val="16"/>
+              </w:rPr>
+              <w:t xml:space="preserve">Gene </w:t>
+            </w:r>
+            <w:r>
+              <w:rPr>
+                <w:sz w:val="16"/>
+                <w:szCs w:val="16"/>
+              </w:rPr>
+              <w:t>Type</w:t>
+            </w:r>
+          </w:p>
+        </w:tc>
+        <w:tc>
+          <w:tcPr>
+            <w:tcW w:w="0" w:type="auto"/>
+            <w:tcBorders>
+              <w:top w:val="single" w:sz="4" w:space="0" w:color="000000"/>
+              <w:left w:val="single" w:sz="4" w:space="0" w:color="000000"/>
+              <w:bottom w:val="single" w:sz="4" w:space="0" w:color="000000"/>
+              <w:right w:val="single" w:sz="4" w:space="0" w:color="000000"/>
+            </w:tcBorders>
+            <w:shd w:val="clear" w:color="auto" w:fill="auto"/>
+            <w:vAlign w:val="center"/>
+            <w:hideMark/>
+          </w:tcPr>
+          <w:p>
+            <w:pPr>
+              <w:rPr>
+                <w:sz w:val="16"/>
+                <w:szCs w:val="16"/>
+                <w:lang w:val="ru-RU"/>
+              </w:rPr>
+            </w:pPr>
+            <w:r>
+              <w:rPr>
+                <w:sz w:val="16"/>
+                <w:szCs w:val="16"/>
+              </w:rPr>
+              <w:t xml:space="preserve">If SNP is intergenic, </w:t>
+            </w:r>
+            <w:r>
+              <w:rPr>
+                <w:sz w:val="16"/>
+                <w:szCs w:val="16"/>
+              </w:rPr>
+              <w:t>Nearest Gene</w:t>
+            </w:r>
+          </w:p>
+        </w:tc>
+        <w:tc>
+          <w:tcPr>
+            <w:tcW w:w="0" w:type="auto"/>
+            <w:tcBorders>
+              <w:top w:val="single" w:sz="4" w:space="0" w:color="000000"/>
+              <w:left w:val="single" w:sz="4" w:space="0" w:color="000000"/>
+              <w:bottom w:val="single" w:sz="4" w:space="0" w:color="000000"/>
+              <w:right w:val="single" w:sz="4" w:space="0" w:color="000000"/>
+            </w:tcBorders>
+            <w:shd w:val="clear" w:color="auto" w:fill="auto"/>
+            <w:vAlign w:val="center"/>
+            <w:hideMark/>
+          </w:tcPr>
+          <w:p>
+            <w:pPr>
+              <w:rPr>
+                <w:sz w:val="16"/>
+                <w:szCs w:val="16"/>
+              </w:rPr>
+            </w:pPr>
+            <w:r>
+              <w:rPr>
+                <w:sz w:val="16"/>
+                <w:szCs w:val="16"/>
+              </w:rPr>
+              <w:t>Type of Gene</w:t>
+            </w:r>
+          </w:p>
+        </w:tc>
+        <w:tc>
+          <w:tcPr>
+            <w:tcW w:w="0" w:type="auto"/>
+            <w:tcBorders>
+              <w:top w:val="single" w:sz="4" w:space="0" w:color="000000"/>
+              <w:left w:val="single" w:sz="4" w:space="0" w:color="000000"/>
+              <w:bottom w:val="single" w:sz="4" w:space="0" w:color="000000"/>
+              <w:right w:val="single" w:sz="4" w:space="0" w:color="000000"/>
+            </w:tcBorders>
+            <w:shd w:val="clear" w:color="auto" w:fill="auto"/>
+            <w:vAlign w:val="center"/>
+            <w:hideMark/>
+          </w:tcPr>
+          <w:p>
+            <w:pPr>
+              <w:rPr>
+                <w:sz w:val="16"/>
+                <w:szCs w:val="16"/>
+              </w:rPr>
+            </w:pPr>
+            <w:r>
+              <w:rPr>
+                <w:sz w:val="16"/>
+                <w:szCs w:val="16"/>
+              </w:rPr>
+              <w:t>Distance to Gene</w:t>
+            </w:r>
+            <w:r>
+              <w:rPr>
+                <w:sz w:val="16"/>
+                <w:szCs w:val="16"/>
+              </w:rPr>
+              <w:t>, bases</w:t>
+            </w:r>
+          </w:p>
+        </w:tc>
+        <w:tc>
+          <w:tcPr>
+            <w:tcW w:w="0" w:type="auto"/>
+            <w:tcBorders>
+              <w:top w:val="single" w:sz="4" w:space="0" w:color="000000"/>
+              <w:left w:val="single" w:sz="4" w:space="0" w:color="000000"/>
+              <w:bottom w:val="single" w:sz="4" w:space="0" w:color="000000"/>
+              <w:right w:val="single" w:sz="4" w:space="0" w:color="000000"/>
+            </w:tcBorders>
+            <w:shd w:val="clear" w:color="auto" w:fill="auto"/>
+            <w:vAlign w:val="center"/>
+            <w:hideMark/>
+          </w:tcPr>
+          <w:p>
+            <w:pPr>
+              <w:rPr>
+                <w:sz w:val="16"/>
+                <w:szCs w:val="16"/>
+              </w:rPr>
+            </w:pPr>
+            <w:r>
+              <w:rPr>
+                <w:sz w:val="16"/>
+                <w:szCs w:val="16"/>
+              </w:rPr>
+              <w:t xml:space="preserve">Upstream / Downstream </w:t>
+            </w:r>
+          </w:p>
+        </w:tc>
+      </w:tr>
+      <w:tr>
+        <w:trPr>
+          <w:trHeight w:val="214"/>
+          <w:tblCellSpacing w:w="0" w:type="dxa"/>
+          <w:jc w:val="center"/>
+        </w:trPr>
+        <w:tc>
+          <w:tcPr>
+            <w:tcW w:w="0" w:type="auto"/>
+            <w:tcBorders>
+              <w:top w:val="single" w:sz="4" w:space="0" w:color="000000"/>
+              <w:left w:val="single" w:sz="4" w:space="0" w:color="000000"/>
+              <w:bottom w:val="single" w:sz="4" w:space="0" w:color="000000"/>
+              <w:right w:val="single" w:sz="4" w:space="0" w:color="000000"/>
+            </w:tcBorders>
+            <w:shd w:val="clear" w:color="auto" w:fill="auto"/>
+            <w:vAlign w:val="center"/>
+            <w:hideMark/>
+          </w:tcPr>
+          <w:p>
+            <w:pPr>
+              <w:rPr>
+                <w:sz w:val="16"/>
+                <w:szCs w:val="16"/>
+              </w:rPr>
+            </w:pPr>
+            <w:r>
+              <w:rPr>
+                <w:sz w:val="16"/>
+                <w:szCs w:val="16"/>
+              </w:rPr>
+              <w:t>rs78025940</w:t>
+            </w:r>
+          </w:p>
+        </w:tc>
+        <w:tc>
+          <w:tcPr>
+            <w:tcW w:w="0" w:type="auto"/>
+            <w:tcBorders>
+              <w:top w:val="single" w:sz="4" w:space="0" w:color="000000"/>
+              <w:left w:val="single" w:sz="4" w:space="0" w:color="000000"/>
+              <w:bottom w:val="single" w:sz="4" w:space="0" w:color="000000"/>
+              <w:right w:val="single" w:sz="4" w:space="0" w:color="000000"/>
+            </w:tcBorders>
+            <w:shd w:val="clear" w:color="auto" w:fill="auto"/>
+            <w:vAlign w:val="center"/>
+            <w:hideMark/>
+          </w:tcPr>
+          <w:p>
+            <w:pPr>
+              <w:spacing w:after="160" w:line="259" w:lineRule="auto"/>
+              <w:rPr>
+                <w:rFonts w:eastAsiaTheme="minorHAnsi"/>
+                <w:sz w:val="16"/>
+                <w:szCs w:val="16"/>
+                <w:lang w:eastAsia="en-US"/>
+              </w:rPr>
+            </w:pPr>
+            <w:r>
+              <w:rPr>
+                <w:sz w:val="16"/>
+                <w:szCs w:val="16"/>
+              </w:rPr>
+              <w:t>KAZN-AS1</w:t>
+            </w:r>
+          </w:p>
+        </w:tc>
+        <w:tc>
+          <w:tcPr>
+            <w:tcW w:w="0" w:type="auto"/>
+            <w:tcBorders>
+              <w:top w:val="single" w:sz="4" w:space="0" w:color="000000"/>
+              <w:left w:val="single" w:sz="4" w:space="0" w:color="000000"/>
+              <w:bottom w:val="single" w:sz="4" w:space="0" w:color="000000"/>
+              <w:right w:val="single" w:sz="4" w:space="0" w:color="000000"/>
+            </w:tcBorders>
+            <w:shd w:val="clear" w:color="auto" w:fill="auto"/>
+            <w:vAlign w:val="center"/>
+            <w:hideMark/>
+          </w:tcPr>
+          <w:p>
+            <w:pPr>
+              <w:spacing w:after="160" w:line="259" w:lineRule="auto"/>
+              <w:rPr>
+                <w:rFonts w:eastAsiaTheme="minorHAnsi"/>
+                <w:sz w:val="16"/>
+                <w:szCs w:val="16"/>
+                <w:lang w:eastAsia="en-US"/>
+              </w:rPr>
+            </w:pPr>
+            <w:r>
+              <w:rPr>
+                <w:sz w:val="16"/>
+                <w:szCs w:val="16"/>
+              </w:rPr>
+              <w:t>lncRNA</w:t>
+            </w:r>
+          </w:p>
+        </w:tc>
+        <w:tc>
+          <w:tcPr>
+            <w:tcW w:w="0" w:type="auto"/>
+            <w:tcBorders>
+              <w:top w:val="single" w:sz="4" w:space="0" w:color="000000"/>
+              <w:left w:val="single" w:sz="4" w:space="0" w:color="000000"/>
+              <w:bottom w:val="single" w:sz="4" w:space="0" w:color="auto"/>
+              <w:right w:val="single" w:sz="4" w:space="0" w:color="000000"/>
+            </w:tcBorders>
+            <w:shd w:val="clear" w:color="auto" w:fill="FFFFFF" w:themeFill="background1"/>
+            <w:vAlign w:val="center"/>
+            <w:hideMark/>
+          </w:tcPr>
+          <w:p>
+            <w:pPr>
+              <w:rPr>
+                <w:sz w:val="16"/>
+                <w:szCs w:val="16"/>
+              </w:rPr>
+            </w:pPr>
+          </w:p>
+        </w:tc>
+        <w:tc>
+          <w:tcPr>
+            <w:tcW w:w="0" w:type="auto"/>
+            <w:tcBorders>
+              <w:top w:val="single" w:sz="4" w:space="0" w:color="000000"/>
+              <w:left w:val="single" w:sz="4" w:space="0" w:color="000000"/>
+              <w:bottom w:val="single" w:sz="4" w:space="0" w:color="auto"/>
+              <w:right w:val="single" w:sz="4" w:space="0" w:color="000000"/>
+            </w:tcBorders>
+            <w:shd w:val="clear" w:color="auto" w:fill="FFFFFF" w:themeFill="background1"/>
+            <w:vAlign w:val="center"/>
+            <w:hideMark/>
+          </w:tcPr>
+          <w:p>
+            <w:pPr>
+              <w:rPr>
+                <w:sz w:val="16"/>
+                <w:szCs w:val="16"/>
+              </w:rPr>
+            </w:pPr>
+          </w:p>
+        </w:tc>
+        <w:tc>
+          <w:tcPr>
+            <w:tcW w:w="0" w:type="auto"/>
+            <w:tcBorders>
+              <w:top w:val="single" w:sz="4" w:space="0" w:color="000000"/>
+              <w:left w:val="single" w:sz="4" w:space="0" w:color="000000"/>
+              <w:bottom w:val="single" w:sz="4" w:space="0" w:color="000000"/>
+              <w:right w:val="single" w:sz="4" w:space="0" w:color="000000"/>
+            </w:tcBorders>
+            <w:shd w:val="clear" w:color="auto" w:fill="auto"/>
+            <w:vAlign w:val="center"/>
+            <w:hideMark/>
+          </w:tcPr>
+          <w:p>
+            <w:pPr>
+              <w:jc w:val="right"/>
+              <w:rPr>
+                <w:sz w:val="16"/>
+                <w:szCs w:val="16"/>
+              </w:rPr>
+            </w:pPr>
+          </w:p>
+        </w:tc>
+        <w:tc>
+          <w:tcPr>
+            <w:tcW w:w="0" w:type="auto"/>
+            <w:tcBorders>
+              <w:top w:val="single" w:sz="4" w:space="0" w:color="000000"/>
+              <w:left w:val="single" w:sz="4" w:space="0" w:color="000000"/>
+              <w:bottom w:val="single" w:sz="4" w:space="0" w:color="000000"/>
+              <w:right w:val="single" w:sz="4" w:space="0" w:color="000000"/>
+            </w:tcBorders>
+            <w:shd w:val="clear" w:color="auto" w:fill="auto"/>
+            <w:vAlign w:val="center"/>
+            <w:hideMark/>
+          </w:tcPr>
+          <w:p>
+            <w:pPr>
+              <w:rPr>
+                <w:sz w:val="16"/>
+                <w:szCs w:val="16"/>
+              </w:rPr>
+            </w:pPr>
+          </w:p>
+        </w:tc>
+      </w:tr>
+      <w:tr>
+        <w:trPr>
+          <w:trHeight w:val="255"/>
+          <w:tblCellSpacing w:w="0" w:type="dxa"/>
+          <w:jc w:val="center"/>
+        </w:trPr>
+        <w:tc>
+          <w:tcPr>
+            <w:tcW w:w="0" w:type="auto"/>
+            <w:tcBorders>
+              <w:top w:val="single" w:sz="4" w:space="0" w:color="000000"/>
+              <w:left w:val="single" w:sz="4" w:space="0" w:color="000000"/>
+              <w:bottom w:val="single" w:sz="4" w:space="0" w:color="000000"/>
+              <w:right w:val="single" w:sz="4" w:space="0" w:color="000000"/>
+            </w:tcBorders>
+            <w:shd w:val="clear" w:color="auto" w:fill="auto"/>
+            <w:vAlign w:val="center"/>
+            <w:hideMark/>
+          </w:tcPr>
+          <w:p>
+            <w:pPr>
+              <w:rPr>
+                <w:sz w:val="16"/>
+                <w:szCs w:val="16"/>
+              </w:rPr>
+            </w:pPr>
+            <w:r>
+              <w:rPr>
+                <w:sz w:val="16"/>
+                <w:szCs w:val="16"/>
+              </w:rPr>
+              <w:t>rs181791462</w:t>
+            </w:r>
+          </w:p>
+        </w:tc>
+        <w:tc>
+          <w:tcPr>
+            <w:tcW w:w="0" w:type="auto"/>
+            <w:tcBorders>
+              <w:top w:val="single" w:sz="4" w:space="0" w:color="000000"/>
+              <w:left w:val="single" w:sz="4" w:space="0" w:color="000000"/>
+              <w:bottom w:val="single" w:sz="4" w:space="0" w:color="000000"/>
+              <w:right w:val="single" w:sz="4" w:space="0" w:color="000000"/>
+            </w:tcBorders>
+            <w:shd w:val="clear" w:color="auto" w:fill="auto"/>
+            <w:vAlign w:val="center"/>
+            <w:hideMark/>
+          </w:tcPr>
+          <w:p>
+            <w:pPr>
+              <w:rPr>
+                <w:sz w:val="16"/>
+                <w:szCs w:val="16"/>
+              </w:rPr>
+            </w:pPr>
+            <w:r>
+              <w:rPr>
+                <w:sz w:val="16"/>
+                <w:szCs w:val="16"/>
+              </w:rPr>
+              <w:t>intergenic</w:t>
+            </w:r>
+          </w:p>
+        </w:tc>
+        <w:tc>
+          <w:tcPr>
+            <w:tcW w:w="0" w:type="auto"/>
+            <w:tcBorders>
+              <w:top w:val="single" w:sz="4" w:space="0" w:color="000000"/>
+              <w:left w:val="single" w:sz="4" w:space="0" w:color="000000"/>
+              <w:bottom w:val="single" w:sz="4" w:space="0" w:color="000000"/>
+              <w:right w:val="single" w:sz="4" w:space="0" w:color="000000"/>
+            </w:tcBorders>
+            <w:shd w:val="clear" w:color="auto" w:fill="auto"/>
+            <w:vAlign w:val="center"/>
+            <w:hideMark/>
+          </w:tcPr>
+          <w:p>
+            <w:pPr>
+              <w:rPr>
+                <w:sz w:val="16"/>
+                <w:szCs w:val="16"/>
+              </w:rPr>
+            </w:pPr>
+            <w:r>
+              <w:rPr>
+                <w:sz w:val="16"/>
+                <w:szCs w:val="16"/>
+              </w:rPr>
+              <w:t>none</w:t>
+            </w:r>
+          </w:p>
+        </w:tc>
+        <w:tc>
+          <w:tcPr>
+            <w:tcW w:w="0" w:type="auto"/>
+            <w:tcBorders>
+              <w:top w:val="single" w:sz="4" w:space="0" w:color="000000"/>
+              <w:left w:val="single" w:sz="4" w:space="0" w:color="000000"/>
+              <w:bottom w:val="single" w:sz="4" w:space="0" w:color="000000"/>
+              <w:right w:val="single" w:sz="4" w:space="0" w:color="000000"/>
+            </w:tcBorders>
+            <w:shd w:val="clear" w:color="auto" w:fill="FFFFFF" w:themeFill="background1"/>
+            <w:vAlign w:val="center"/>
+            <w:hideMark/>
+          </w:tcPr>
+          <w:p>
+            <w:pPr>
+              <w:rPr>
+                <w:sz w:val="16"/>
+                <w:szCs w:val="16"/>
+              </w:rPr>
+            </w:pPr>
+            <w:r>
+              <w:rPr>
+                <w:sz w:val="16"/>
+                <w:szCs w:val="16"/>
+              </w:rPr>
+              <w:t>RP11-192P3.4</w:t>
+            </w:r>
+          </w:p>
+        </w:tc>
+        <w:tc>
+          <w:tcPr>
+            <w:tcW w:w="0" w:type="auto"/>
+            <w:tcBorders>
+              <w:top w:val="single" w:sz="4" w:space="0" w:color="000000"/>
+              <w:left w:val="single" w:sz="4" w:space="0" w:color="000000"/>
+              <w:bottom w:val="single" w:sz="4" w:space="0" w:color="000000"/>
+              <w:right w:val="single" w:sz="4" w:space="0" w:color="000000"/>
+            </w:tcBorders>
+            <w:shd w:val="clear" w:color="auto" w:fill="FFFFFF" w:themeFill="background1"/>
+            <w:vAlign w:val="center"/>
+            <w:hideMark/>
+          </w:tcPr>
+          <w:p>
+            <w:pPr>
+              <w:rPr>
+                <w:sz w:val="16"/>
+                <w:szCs w:val="16"/>
+              </w:rPr>
+            </w:pPr>
+            <w:r>
+              <w:rPr>
+                <w:sz w:val="16"/>
+                <w:szCs w:val="16"/>
+              </w:rPr>
+              <w:t>lincRNA</w:t>
+            </w:r>
+          </w:p>
+        </w:tc>
+        <w:tc>
+          <w:tcPr>
+            <w:tcW w:w="0" w:type="auto"/>
+            <w:tcBorders>
+              <w:top w:val="single" w:sz="4" w:space="0" w:color="000000"/>
+              <w:left w:val="single" w:sz="4" w:space="0" w:color="000000"/>
+              <w:bottom w:val="single" w:sz="4" w:space="0" w:color="000000"/>
+              <w:right w:val="single" w:sz="4" w:space="0" w:color="000000"/>
+            </w:tcBorders>
+            <w:shd w:val="clear" w:color="auto" w:fill="auto"/>
+            <w:vAlign w:val="center"/>
+            <w:hideMark/>
+          </w:tcPr>
+          <w:p>
+            <w:pPr>
+              <w:jc w:val="right"/>
+              <w:rPr>
+                <w:sz w:val="16"/>
+                <w:szCs w:val="16"/>
+              </w:rPr>
+            </w:pPr>
+            <w:r>
+              <w:rPr>
+                <w:sz w:val="16"/>
+                <w:szCs w:val="16"/>
+              </w:rPr>
+              <w:t>99249</w:t>
+            </w:r>
+          </w:p>
+        </w:tc>
+        <w:tc>
+          <w:tcPr>
+            <w:tcW w:w="0" w:type="auto"/>
+            <w:tcBorders>
+              <w:top w:val="single" w:sz="4" w:space="0" w:color="000000"/>
+              <w:left w:val="single" w:sz="4" w:space="0" w:color="000000"/>
+              <w:bottom w:val="single" w:sz="4" w:space="0" w:color="000000"/>
+              <w:right w:val="single" w:sz="4" w:space="0" w:color="000000"/>
+            </w:tcBorders>
+            <w:shd w:val="clear" w:color="auto" w:fill="auto"/>
+            <w:vAlign w:val="center"/>
+            <w:hideMark/>
+          </w:tcPr>
+          <w:p>
+            <w:pPr>
+              <w:rPr>
+                <w:sz w:val="16"/>
+                <w:szCs w:val="16"/>
+              </w:rPr>
+            </w:pPr>
+            <w:r>
+              <w:rPr>
+                <w:sz w:val="16"/>
+                <w:szCs w:val="16"/>
+              </w:rPr>
+              <w:t>downstream</w:t>
+            </w:r>
+          </w:p>
+        </w:tc>
+      </w:tr>
+      <w:tr>
+        <w:trPr>
+          <w:trHeight w:val="255"/>
+          <w:tblCellSpacing w:w="0" w:type="dxa"/>
+          <w:jc w:val="center"/>
+        </w:trPr>
+        <w:tc>
+          <w:tcPr>
+            <w:tcW w:w="0" w:type="auto"/>
+            <w:tcBorders>
+              <w:top w:val="single" w:sz="4" w:space="0" w:color="000000"/>
+              <w:left w:val="single" w:sz="4" w:space="0" w:color="000000"/>
+              <w:bottom w:val="single" w:sz="4" w:space="0" w:color="000000"/>
+              <w:right w:val="single" w:sz="4" w:space="0" w:color="000000"/>
+            </w:tcBorders>
+            <w:shd w:val="clear" w:color="auto" w:fill="auto"/>
+            <w:vAlign w:val="center"/>
+            <w:hideMark/>
+          </w:tcPr>
+          <w:p>
+            <w:pPr>
+              <w:rPr>
+                <w:sz w:val="16"/>
+                <w:szCs w:val="16"/>
+              </w:rPr>
+            </w:pPr>
+            <w:r>
+              <w:rPr>
+                <w:sz w:val="16"/>
+                <w:szCs w:val="16"/>
+              </w:rPr>
+              <w:t>rs1275468</w:t>
+            </w:r>
+          </w:p>
+        </w:tc>
+        <w:tc>
+          <w:tcPr>
+            <w:tcW w:w="0" w:type="auto"/>
+            <w:tcBorders>
+              <w:top w:val="single" w:sz="4" w:space="0" w:color="000000"/>
+              <w:left w:val="single" w:sz="4" w:space="0" w:color="000000"/>
+              <w:bottom w:val="single" w:sz="4" w:space="0" w:color="000000"/>
+              <w:right w:val="single" w:sz="4" w:space="0" w:color="000000"/>
+            </w:tcBorders>
+            <w:shd w:val="clear" w:color="auto" w:fill="auto"/>
+            <w:vAlign w:val="center"/>
+            <w:hideMark/>
+          </w:tcPr>
+          <w:p>
+            <w:pPr>
+              <w:rPr>
+                <w:sz w:val="16"/>
+                <w:szCs w:val="16"/>
+              </w:rPr>
+            </w:pPr>
+            <w:r>
+              <w:rPr>
+                <w:sz w:val="16"/>
+                <w:szCs w:val="16"/>
+              </w:rPr>
+              <w:t>intergenic</w:t>
+            </w:r>
+          </w:p>
+        </w:tc>
+        <w:tc>
+          <w:tcPr>
+            <w:tcW w:w="0" w:type="auto"/>
+            <w:tcBorders>
+              <w:top w:val="single" w:sz="4" w:space="0" w:color="000000"/>
+              <w:left w:val="single" w:sz="4" w:space="0" w:color="000000"/>
+              <w:bottom w:val="single" w:sz="4" w:space="0" w:color="000000"/>
+              <w:right w:val="single" w:sz="4" w:space="0" w:color="000000"/>
+            </w:tcBorders>
+            <w:shd w:val="clear" w:color="auto" w:fill="auto"/>
+            <w:vAlign w:val="center"/>
+            <w:hideMark/>
+          </w:tcPr>
+          <w:p>
+            <w:pPr>
+              <w:rPr>
+                <w:sz w:val="16"/>
+                <w:szCs w:val="16"/>
+              </w:rPr>
+            </w:pPr>
+            <w:r>
+              <w:rPr>
+                <w:sz w:val="16"/>
+                <w:szCs w:val="16"/>
+              </w:rPr>
+              <w:t>None</w:t>
+            </w:r>
+          </w:p>
+        </w:tc>
+        <w:tc>
+          <w:tcPr>
+            <w:tcW w:w="0" w:type="auto"/>
+            <w:tcBorders>
+              <w:top w:val="single" w:sz="4" w:space="0" w:color="000000"/>
+              <w:left w:val="single" w:sz="4" w:space="0" w:color="000000"/>
+              <w:bottom w:val="single" w:sz="4" w:space="0" w:color="000000"/>
+              <w:right w:val="single" w:sz="4" w:space="0" w:color="000000"/>
+            </w:tcBorders>
+            <w:shd w:val="clear" w:color="auto" w:fill="auto"/>
+            <w:vAlign w:val="center"/>
+            <w:hideMark/>
+          </w:tcPr>
+          <w:p>
+            <w:pPr>
+              <w:rPr>
+                <w:sz w:val="16"/>
+                <w:szCs w:val="16"/>
+              </w:rPr>
+            </w:pPr>
+            <w:r>
+              <w:rPr>
+                <w:sz w:val="16"/>
+                <w:szCs w:val="16"/>
+              </w:rPr>
+              <w:t>RP11-114H23.1</w:t>
+            </w:r>
+          </w:p>
+        </w:tc>
+        <w:tc>
+          <w:tcPr>
+            <w:tcW w:w="0" w:type="auto"/>
+            <w:tcBorders>
+              <w:top w:val="single" w:sz="4" w:space="0" w:color="000000"/>
+              <w:left w:val="single" w:sz="4" w:space="0" w:color="000000"/>
+              <w:bottom w:val="single" w:sz="4" w:space="0" w:color="000000"/>
+              <w:right w:val="single" w:sz="4" w:space="0" w:color="000000"/>
+            </w:tcBorders>
+            <w:shd w:val="clear" w:color="auto" w:fill="auto"/>
+            <w:vAlign w:val="center"/>
+            <w:hideMark/>
+          </w:tcPr>
+          <w:p>
+            <w:pPr>
+              <w:rPr>
+                <w:sz w:val="16"/>
+                <w:szCs w:val="16"/>
+              </w:rPr>
+            </w:pPr>
+            <w:r>
+              <w:rPr>
+                <w:sz w:val="16"/>
+                <w:szCs w:val="16"/>
+              </w:rPr>
+              <w:t>lincRNA</w:t>
+            </w:r>
+          </w:p>
+        </w:tc>
+        <w:tc>
+          <w:tcPr>
+            <w:tcW w:w="0" w:type="auto"/>
+            <w:tcBorders>
+              <w:top w:val="single" w:sz="4" w:space="0" w:color="000000"/>
+              <w:left w:val="single" w:sz="4" w:space="0" w:color="000000"/>
+              <w:bottom w:val="single" w:sz="4" w:space="0" w:color="000000"/>
+              <w:right w:val="single" w:sz="4" w:space="0" w:color="000000"/>
+            </w:tcBorders>
+            <w:shd w:val="clear" w:color="auto" w:fill="auto"/>
+            <w:vAlign w:val="center"/>
+            <w:hideMark/>
+          </w:tcPr>
+          <w:p>
+            <w:pPr>
+              <w:jc w:val="right"/>
+              <w:rPr>
+                <w:sz w:val="16"/>
+                <w:szCs w:val="16"/>
+              </w:rPr>
+            </w:pPr>
+            <w:r>
+              <w:rPr>
+                <w:sz w:val="16"/>
+                <w:szCs w:val="16"/>
+              </w:rPr>
+              <w:t>21825</w:t>
+            </w:r>
+          </w:p>
+        </w:tc>
+        <w:tc>
+          <w:tcPr>
+            <w:tcW w:w="0" w:type="auto"/>
+            <w:tcBorders>
+              <w:top w:val="single" w:sz="4" w:space="0" w:color="000000"/>
+              <w:left w:val="single" w:sz="4" w:space="0" w:color="000000"/>
+              <w:bottom w:val="single" w:sz="4" w:space="0" w:color="000000"/>
+              <w:right w:val="single" w:sz="4" w:space="0" w:color="000000"/>
+            </w:tcBorders>
+            <w:shd w:val="clear" w:color="auto" w:fill="auto"/>
+            <w:vAlign w:val="center"/>
+            <w:hideMark/>
+          </w:tcPr>
+          <w:p>
+            <w:pPr>
+              <w:rPr>
+                <w:sz w:val="16"/>
+                <w:szCs w:val="16"/>
+              </w:rPr>
+            </w:pPr>
+            <w:r>
+              <w:rPr>
+                <w:sz w:val="16"/>
+                <w:szCs w:val="16"/>
+              </w:rPr>
+              <w:t>downstream</w:t>
+            </w:r>
+          </w:p>
+        </w:tc>
+      </w:tr>
+      <w:tr>
+        <w:trPr>
+          <w:trHeight w:val="255"/>
+          <w:tblCellSpacing w:w="0" w:type="dxa"/>
+          <w:jc w:val="center"/>
+        </w:trPr>
+        <w:tc>
+          <w:tcPr>
+            <w:tcW w:w="0" w:type="auto"/>
+            <w:tcBorders>
+              <w:top w:val="single" w:sz="4" w:space="0" w:color="000000"/>
+              <w:left w:val="single" w:sz="4" w:space="0" w:color="000000"/>
+              <w:bottom w:val="single" w:sz="4" w:space="0" w:color="000000"/>
+              <w:right w:val="single" w:sz="4" w:space="0" w:color="000000"/>
+            </w:tcBorders>
+            <w:shd w:val="clear" w:color="auto" w:fill="auto"/>
+            <w:vAlign w:val="center"/>
+            <w:hideMark/>
+          </w:tcPr>
+          <w:p>
+            <w:pPr>
+              <w:rPr>
+                <w:sz w:val="16"/>
+                <w:szCs w:val="16"/>
+              </w:rPr>
+            </w:pPr>
+            <w:r>
+              <w:rPr>
+                <w:sz w:val="16"/>
+                <w:szCs w:val="16"/>
+              </w:rPr>
+              <w:t>rs1795379</w:t>
+            </w:r>
+          </w:p>
+        </w:tc>
+        <w:tc>
+          <w:tcPr>
+            <w:tcW w:w="0" w:type="auto"/>
+            <w:tcBorders>
+              <w:top w:val="single" w:sz="4" w:space="0" w:color="000000"/>
+              <w:left w:val="single" w:sz="4" w:space="0" w:color="000000"/>
+              <w:bottom w:val="single" w:sz="4" w:space="0" w:color="000000"/>
+              <w:right w:val="single" w:sz="4" w:space="0" w:color="000000"/>
+            </w:tcBorders>
+            <w:shd w:val="clear" w:color="auto" w:fill="auto"/>
+            <w:vAlign w:val="center"/>
+            <w:hideMark/>
+          </w:tcPr>
+          <w:p>
+            <w:pPr>
+              <w:rPr>
+                <w:sz w:val="16"/>
+                <w:szCs w:val="16"/>
+              </w:rPr>
+            </w:pPr>
+            <w:r>
+              <w:rPr>
+                <w:sz w:val="16"/>
+                <w:szCs w:val="16"/>
+              </w:rPr>
+              <w:t>intergenic</w:t>
+            </w:r>
+          </w:p>
+        </w:tc>
+        <w:tc>
+          <w:tcPr>
+            <w:tcW w:w="0" w:type="auto"/>
+            <w:tcBorders>
+              <w:top w:val="single" w:sz="4" w:space="0" w:color="000000"/>
+              <w:left w:val="single" w:sz="4" w:space="0" w:color="000000"/>
+              <w:bottom w:val="single" w:sz="4" w:space="0" w:color="000000"/>
+              <w:right w:val="single" w:sz="4" w:space="0" w:color="000000"/>
+            </w:tcBorders>
+            <w:shd w:val="clear" w:color="auto" w:fill="auto"/>
+            <w:vAlign w:val="center"/>
+            <w:hideMark/>
+          </w:tcPr>
+          <w:p>
+            <w:pPr>
+              <w:rPr>
+                <w:sz w:val="16"/>
+                <w:szCs w:val="16"/>
+              </w:rPr>
+            </w:pPr>
+            <w:r>
+              <w:rPr>
+                <w:sz w:val="16"/>
+                <w:szCs w:val="16"/>
+              </w:rPr>
+              <w:t>None</w:t>
+            </w:r>
+          </w:p>
+        </w:tc>
+        <w:tc>
+          <w:tcPr>
+            <w:tcW w:w="0" w:type="auto"/>
+            <w:tcBorders>
+              <w:top w:val="single" w:sz="4" w:space="0" w:color="000000"/>
+              <w:left w:val="single" w:sz="4" w:space="0" w:color="000000"/>
+              <w:bottom w:val="single" w:sz="4" w:space="0" w:color="000000"/>
+              <w:right w:val="single" w:sz="4" w:space="0" w:color="000000"/>
+            </w:tcBorders>
+            <w:shd w:val="clear" w:color="auto" w:fill="auto"/>
+            <w:vAlign w:val="center"/>
+            <w:hideMark/>
+          </w:tcPr>
+          <w:p>
+            <w:pPr>
+              <w:rPr>
+                <w:sz w:val="16"/>
+                <w:szCs w:val="16"/>
+              </w:rPr>
+            </w:pPr>
+            <w:r>
+              <w:rPr>
+                <w:sz w:val="16"/>
+                <w:szCs w:val="16"/>
+              </w:rPr>
+              <w:t>RP11-114H23.1</w:t>
+            </w:r>
+          </w:p>
+        </w:tc>
+        <w:tc>
+          <w:tcPr>
+            <w:tcW w:w="0" w:type="auto"/>
+            <w:tcBorders>
+              <w:top w:val="single" w:sz="4" w:space="0" w:color="000000"/>
+              <w:left w:val="single" w:sz="4" w:space="0" w:color="000000"/>
+              <w:bottom w:val="single" w:sz="4" w:space="0" w:color="000000"/>
+              <w:right w:val="single" w:sz="4" w:space="0" w:color="000000"/>
+            </w:tcBorders>
+            <w:shd w:val="clear" w:color="auto" w:fill="auto"/>
+            <w:vAlign w:val="center"/>
+            <w:hideMark/>
+          </w:tcPr>
+          <w:p>
+            <w:pPr>
+              <w:rPr>
+                <w:sz w:val="16"/>
+                <w:szCs w:val="16"/>
+              </w:rPr>
+            </w:pPr>
+            <w:r>
+              <w:rPr>
+                <w:sz w:val="16"/>
+                <w:szCs w:val="16"/>
+              </w:rPr>
+              <w:t>lincRNA</w:t>
+            </w:r>
+          </w:p>
+        </w:tc>
+        <w:tc>
+          <w:tcPr>
+            <w:tcW w:w="0" w:type="auto"/>
+            <w:tcBorders>
+              <w:top w:val="single" w:sz="4" w:space="0" w:color="000000"/>
+              <w:left w:val="single" w:sz="4" w:space="0" w:color="000000"/>
+              <w:bottom w:val="single" w:sz="4" w:space="0" w:color="000000"/>
+              <w:right w:val="single" w:sz="4" w:space="0" w:color="000000"/>
+            </w:tcBorders>
+            <w:shd w:val="clear" w:color="auto" w:fill="auto"/>
+            <w:vAlign w:val="center"/>
+            <w:hideMark/>
+          </w:tcPr>
+          <w:p>
+            <w:pPr>
+              <w:jc w:val="right"/>
+              <w:rPr>
+                <w:sz w:val="16"/>
+                <w:szCs w:val="16"/>
+              </w:rPr>
+            </w:pPr>
+            <w:r>
+              <w:rPr>
+                <w:sz w:val="16"/>
+                <w:szCs w:val="16"/>
+              </w:rPr>
+              <w:t>15940</w:t>
+            </w:r>
+          </w:p>
+        </w:tc>
+        <w:tc>
+          <w:tcPr>
+            <w:tcW w:w="0" w:type="auto"/>
+            <w:tcBorders>
+              <w:top w:val="single" w:sz="4" w:space="0" w:color="000000"/>
+              <w:left w:val="single" w:sz="4" w:space="0" w:color="000000"/>
+              <w:bottom w:val="single" w:sz="4" w:space="0" w:color="000000"/>
+              <w:right w:val="single" w:sz="4" w:space="0" w:color="000000"/>
+            </w:tcBorders>
+            <w:shd w:val="clear" w:color="auto" w:fill="auto"/>
+            <w:vAlign w:val="center"/>
+            <w:hideMark/>
+          </w:tcPr>
+          <w:p>
+            <w:pPr>
+              <w:rPr>
+                <w:sz w:val="16"/>
+                <w:szCs w:val="16"/>
+              </w:rPr>
+            </w:pPr>
+            <w:r>
+              <w:rPr>
+                <w:sz w:val="16"/>
+                <w:szCs w:val="16"/>
+              </w:rPr>
+              <w:t>downstream</w:t>
+            </w:r>
+          </w:p>
+        </w:tc>
+      </w:tr>
+      <w:tr>
+        <w:trPr>
+          <w:trHeight w:val="255"/>
+          <w:tblCellSpacing w:w="0" w:type="dxa"/>
+          <w:jc w:val="center"/>
+        </w:trPr>
+        <w:tc>
+          <w:tcPr>
+            <w:tcW w:w="0" w:type="auto"/>
+            <w:tcBorders>
+              <w:top w:val="single" w:sz="4" w:space="0" w:color="000000"/>
+              <w:left w:val="single" w:sz="4" w:space="0" w:color="000000"/>
+              <w:bottom w:val="single" w:sz="4" w:space="0" w:color="000000"/>
+              <w:right w:val="single" w:sz="4" w:space="0" w:color="000000"/>
+            </w:tcBorders>
+            <w:shd w:val="clear" w:color="auto" w:fill="auto"/>
+            <w:vAlign w:val="center"/>
+            <w:hideMark/>
+          </w:tcPr>
+          <w:p>
+            <w:pPr>
+              <w:rPr>
+                <w:sz w:val="16"/>
+                <w:szCs w:val="16"/>
+              </w:rPr>
+            </w:pPr>
+            <w:r>
+              <w:rPr>
+                <w:sz w:val="16"/>
+                <w:szCs w:val="16"/>
+              </w:rPr>
+              <w:t>rs7151257</w:t>
+            </w:r>
+          </w:p>
+        </w:tc>
+        <w:tc>
+          <w:tcPr>
+            <w:tcW w:w="0" w:type="auto"/>
+            <w:tcBorders>
+              <w:top w:val="single" w:sz="4" w:space="0" w:color="000000"/>
+              <w:left w:val="single" w:sz="4" w:space="0" w:color="000000"/>
+              <w:bottom w:val="single" w:sz="4" w:space="0" w:color="000000"/>
+              <w:right w:val="single" w:sz="4" w:space="0" w:color="000000"/>
+            </w:tcBorders>
+            <w:shd w:val="clear" w:color="auto" w:fill="auto"/>
+            <w:vAlign w:val="center"/>
+            <w:hideMark/>
+          </w:tcPr>
+          <w:p>
+            <w:pPr>
+              <w:rPr>
+                <w:sz w:val="16"/>
+                <w:szCs w:val="16"/>
+              </w:rPr>
+            </w:pPr>
+            <w:r>
+              <w:rPr>
+                <w:sz w:val="16"/>
+                <w:szCs w:val="16"/>
+              </w:rPr>
+              <w:t>LINC00871</w:t>
+            </w:r>
+          </w:p>
+        </w:tc>
+        <w:tc>
+          <w:tcPr>
+            <w:tcW w:w="0" w:type="auto"/>
+            <w:tcBorders>
+              <w:top w:val="single" w:sz="4" w:space="0" w:color="000000"/>
+              <w:left w:val="single" w:sz="4" w:space="0" w:color="000000"/>
+              <w:bottom w:val="single" w:sz="4" w:space="0" w:color="000000"/>
+              <w:right w:val="single" w:sz="4" w:space="0" w:color="000000"/>
+            </w:tcBorders>
+            <w:shd w:val="clear" w:color="auto" w:fill="auto"/>
+            <w:vAlign w:val="center"/>
+            <w:hideMark/>
+          </w:tcPr>
+          <w:p>
+            <w:pPr>
+              <w:rPr>
+                <w:sz w:val="16"/>
+                <w:szCs w:val="16"/>
+              </w:rPr>
+            </w:pPr>
+            <w:r>
+              <w:rPr>
+                <w:sz w:val="16"/>
+                <w:szCs w:val="16"/>
+              </w:rPr>
+              <w:t>lincRNA</w:t>
+            </w:r>
+          </w:p>
+        </w:tc>
+        <w:tc>
+          <w:tcPr>
+            <w:tcW w:w="0" w:type="auto"/>
+            <w:tcBorders>
+              <w:top w:val="single" w:sz="4" w:space="0" w:color="000000"/>
+              <w:left w:val="single" w:sz="4" w:space="0" w:color="000000"/>
+              <w:bottom w:val="single" w:sz="4" w:space="0" w:color="000000"/>
+              <w:right w:val="single" w:sz="4" w:space="0" w:color="000000"/>
+            </w:tcBorders>
+            <w:shd w:val="clear" w:color="auto" w:fill="auto"/>
+            <w:vAlign w:val="center"/>
+            <w:hideMark/>
+          </w:tcPr>
+          <w:p>
+            <w:pPr>
+              <w:rPr>
+                <w:sz w:val="16"/>
+                <w:szCs w:val="16"/>
+              </w:rPr>
+            </w:pPr>
+          </w:p>
+        </w:tc>
+        <w:tc>
+          <w:tcPr>
+            <w:tcW w:w="0" w:type="auto"/>
+            <w:tcBorders>
+              <w:top w:val="single" w:sz="4" w:space="0" w:color="000000"/>
+              <w:left w:val="single" w:sz="4" w:space="0" w:color="000000"/>
+              <w:bottom w:val="single" w:sz="4" w:space="0" w:color="000000"/>
+              <w:right w:val="single" w:sz="4" w:space="0" w:color="000000"/>
+            </w:tcBorders>
+            <w:shd w:val="clear" w:color="auto" w:fill="auto"/>
+            <w:vAlign w:val="center"/>
+            <w:hideMark/>
+          </w:tcPr>
+          <w:p>
+            <w:pPr>
+              <w:rPr>
+                <w:sz w:val="16"/>
+                <w:szCs w:val="16"/>
+              </w:rPr>
+            </w:pPr>
+          </w:p>
+        </w:tc>
+        <w:tc>
+          <w:tcPr>
+            <w:tcW w:w="0" w:type="auto"/>
+            <w:tcBorders>
+              <w:top w:val="single" w:sz="4" w:space="0" w:color="000000"/>
+              <w:left w:val="single" w:sz="4" w:space="0" w:color="000000"/>
+              <w:bottom w:val="single" w:sz="4" w:space="0" w:color="000000"/>
+              <w:right w:val="single" w:sz="4" w:space="0" w:color="000000"/>
+            </w:tcBorders>
+            <w:shd w:val="clear" w:color="auto" w:fill="auto"/>
+            <w:vAlign w:val="center"/>
+            <w:hideMark/>
+          </w:tcPr>
+          <w:p>
+            <w:pPr>
+              <w:rPr>
+                <w:sz w:val="16"/>
+                <w:szCs w:val="16"/>
+              </w:rPr>
+            </w:pPr>
+          </w:p>
+        </w:tc>
+        <w:tc>
+          <w:tcPr>
+            <w:tcW w:w="0" w:type="auto"/>
+            <w:tcBorders>
+              <w:top w:val="single" w:sz="4" w:space="0" w:color="000000"/>
+              <w:left w:val="single" w:sz="4" w:space="0" w:color="000000"/>
+              <w:bottom w:val="single" w:sz="4" w:space="0" w:color="000000"/>
+              <w:right w:val="single" w:sz="4" w:space="0" w:color="000000"/>
+            </w:tcBorders>
+            <w:shd w:val="clear" w:color="auto" w:fill="auto"/>
+            <w:vAlign w:val="center"/>
+            <w:hideMark/>
+          </w:tcPr>
+          <w:p>
+            <w:pPr>
+              <w:rPr>
+                <w:sz w:val="16"/>
+                <w:szCs w:val="16"/>
+              </w:rPr>
+            </w:pPr>
+          </w:p>
+        </w:tc>
+      </w:tr>
+      <w:tr>
+        <w:trPr>
+          <w:trHeight w:val="255"/>
+          <w:tblCellSpacing w:w="0" w:type="dxa"/>
+          <w:jc w:val="center"/>
+        </w:trPr>
+        <w:tc>
+          <w:tcPr>
+            <w:tcW w:w="0" w:type="auto"/>
+            <w:tcBorders>
+              <w:top w:val="single" w:sz="4" w:space="0" w:color="000000"/>
+              <w:left w:val="single" w:sz="4" w:space="0" w:color="000000"/>
+              <w:bottom w:val="single" w:sz="4" w:space="0" w:color="000000"/>
+              <w:right w:val="single" w:sz="4" w:space="0" w:color="000000"/>
+            </w:tcBorders>
+            <w:shd w:val="clear" w:color="auto" w:fill="auto"/>
+            <w:vAlign w:val="center"/>
+            <w:hideMark/>
+          </w:tcPr>
+          <w:p>
+            <w:pPr>
+              <w:rPr>
+                <w:sz w:val="16"/>
+                <w:szCs w:val="16"/>
+              </w:rPr>
+            </w:pPr>
+            <w:r>
+              <w:rPr>
+                <w:sz w:val="16"/>
+                <w:szCs w:val="16"/>
+              </w:rPr>
+              <w:t>rs500492</w:t>
+            </w:r>
+          </w:p>
+        </w:tc>
+        <w:tc>
+          <w:tcPr>
+            <w:tcW w:w="0" w:type="auto"/>
+            <w:tcBorders>
+              <w:top w:val="single" w:sz="4" w:space="0" w:color="000000"/>
+              <w:left w:val="single" w:sz="4" w:space="0" w:color="000000"/>
+              <w:bottom w:val="single" w:sz="4" w:space="0" w:color="000000"/>
+              <w:right w:val="single" w:sz="4" w:space="0" w:color="000000"/>
+            </w:tcBorders>
+            <w:shd w:val="clear" w:color="auto" w:fill="auto"/>
+            <w:vAlign w:val="center"/>
+            <w:hideMark/>
+          </w:tcPr>
+          <w:p>
+            <w:pPr>
+              <w:rPr>
+                <w:sz w:val="16"/>
+                <w:szCs w:val="16"/>
+              </w:rPr>
+            </w:pPr>
+            <w:r>
+              <w:rPr>
+                <w:sz w:val="16"/>
+                <w:szCs w:val="16"/>
+              </w:rPr>
+              <w:t>RP11-161M6.3</w:t>
+            </w:r>
+          </w:p>
+        </w:tc>
+        <w:tc>
+          <w:tcPr>
+            <w:tcW w:w="0" w:type="auto"/>
+            <w:tcBorders>
+              <w:top w:val="single" w:sz="4" w:space="0" w:color="000000"/>
+              <w:left w:val="single" w:sz="4" w:space="0" w:color="000000"/>
+              <w:bottom w:val="single" w:sz="4" w:space="0" w:color="000000"/>
+              <w:right w:val="single" w:sz="4" w:space="0" w:color="000000"/>
+            </w:tcBorders>
+            <w:shd w:val="clear" w:color="auto" w:fill="auto"/>
+            <w:vAlign w:val="center"/>
+            <w:hideMark/>
+          </w:tcPr>
+          <w:p>
+            <w:pPr>
+              <w:rPr>
+                <w:sz w:val="16"/>
+                <w:szCs w:val="16"/>
+              </w:rPr>
+            </w:pPr>
+            <w:r>
+              <w:rPr>
+                <w:sz w:val="16"/>
+                <w:szCs w:val="16"/>
+              </w:rPr>
+              <w:t>lincRNA</w:t>
+            </w:r>
+          </w:p>
+        </w:tc>
+        <w:tc>
+          <w:tcPr>
+            <w:tcW w:w="0" w:type="auto"/>
+            <w:tcBorders>
+              <w:top w:val="single" w:sz="4" w:space="0" w:color="000000"/>
+              <w:left w:val="single" w:sz="4" w:space="0" w:color="000000"/>
+              <w:bottom w:val="single" w:sz="4" w:space="0" w:color="000000"/>
+              <w:right w:val="single" w:sz="4" w:space="0" w:color="000000"/>
+            </w:tcBorders>
+            <w:shd w:val="clear" w:color="auto" w:fill="auto"/>
+            <w:vAlign w:val="center"/>
+            <w:hideMark/>
+          </w:tcPr>
+          <w:p>
+            <w:pPr>
+              <w:rPr>
+                <w:sz w:val="16"/>
+                <w:szCs w:val="16"/>
+              </w:rPr>
+            </w:pPr>
+          </w:p>
+        </w:tc>
+        <w:tc>
+          <w:tcPr>
+            <w:tcW w:w="0" w:type="auto"/>
+            <w:tcBorders>
+              <w:top w:val="single" w:sz="4" w:space="0" w:color="000000"/>
+              <w:left w:val="single" w:sz="4" w:space="0" w:color="000000"/>
+              <w:bottom w:val="single" w:sz="4" w:space="0" w:color="000000"/>
+              <w:right w:val="single" w:sz="4" w:space="0" w:color="000000"/>
+            </w:tcBorders>
+            <w:shd w:val="clear" w:color="auto" w:fill="auto"/>
+            <w:vAlign w:val="center"/>
+            <w:hideMark/>
+          </w:tcPr>
+          <w:p>
+            <w:pPr>
+              <w:rPr>
+                <w:sz w:val="16"/>
+                <w:szCs w:val="16"/>
+              </w:rPr>
+            </w:pPr>
+          </w:p>
+        </w:tc>
+        <w:tc>
+          <w:tcPr>
+            <w:tcW w:w="0" w:type="auto"/>
+            <w:tcBorders>
+              <w:top w:val="single" w:sz="4" w:space="0" w:color="000000"/>
+              <w:left w:val="single" w:sz="4" w:space="0" w:color="000000"/>
+              <w:bottom w:val="single" w:sz="4" w:space="0" w:color="000000"/>
+              <w:right w:val="single" w:sz="4" w:space="0" w:color="000000"/>
+            </w:tcBorders>
+            <w:shd w:val="clear" w:color="auto" w:fill="auto"/>
+            <w:vAlign w:val="center"/>
+            <w:hideMark/>
+          </w:tcPr>
+          <w:p>
+            <w:pPr>
+              <w:rPr>
+                <w:sz w:val="16"/>
+                <w:szCs w:val="16"/>
+              </w:rPr>
+            </w:pPr>
+          </w:p>
+        </w:tc>
+        <w:tc>
+          <w:tcPr>
+            <w:tcW w:w="0" w:type="auto"/>
+            <w:tcBorders>
+              <w:top w:val="single" w:sz="4" w:space="0" w:color="000000"/>
+              <w:left w:val="single" w:sz="4" w:space="0" w:color="000000"/>
+              <w:bottom w:val="single" w:sz="4" w:space="0" w:color="000000"/>
+              <w:right w:val="single" w:sz="4" w:space="0" w:color="000000"/>
+            </w:tcBorders>
+            <w:shd w:val="clear" w:color="auto" w:fill="auto"/>
+            <w:vAlign w:val="center"/>
+            <w:hideMark/>
+          </w:tcPr>
+          <w:p>
+            <w:pPr>
+              <w:rPr>
+                <w:sz w:val="16"/>
+                <w:szCs w:val="16"/>
+              </w:rPr>
+            </w:pPr>
+          </w:p>
+        </w:tc>
+      </w:tr>
+      <w:tr>
+        <w:trPr>
+          <w:trHeight w:val="255"/>
+          <w:tblCellSpacing w:w="0" w:type="dxa"/>
+          <w:jc w:val="center"/>
+        </w:trPr>
+        <w:tc>
+          <w:tcPr>
+            <w:tcW w:w="0" w:type="auto"/>
+            <w:tcBorders>
+              <w:top w:val="single" w:sz="4" w:space="0" w:color="000000"/>
+              <w:left w:val="single" w:sz="4" w:space="0" w:color="000000"/>
+              <w:bottom w:val="single" w:sz="4" w:space="0" w:color="000000"/>
+              <w:right w:val="single" w:sz="4" w:space="0" w:color="000000"/>
+            </w:tcBorders>
+            <w:shd w:val="clear" w:color="auto" w:fill="auto"/>
+            <w:vAlign w:val="center"/>
+            <w:hideMark/>
+          </w:tcPr>
+          <w:p>
+            <w:pPr>
+              <w:rPr>
+                <w:sz w:val="16"/>
+                <w:szCs w:val="16"/>
+              </w:rPr>
+            </w:pPr>
+            <w:r>
+              <w:rPr>
+                <w:sz w:val="16"/>
+                <w:szCs w:val="16"/>
+              </w:rPr>
+              <w:t>rs4784165</w:t>
+            </w:r>
+          </w:p>
+        </w:tc>
+        <w:tc>
+          <w:tcPr>
+            <w:tcW w:w="0" w:type="auto"/>
+            <w:tcBorders>
+              <w:top w:val="single" w:sz="4" w:space="0" w:color="000000"/>
+              <w:left w:val="single" w:sz="4" w:space="0" w:color="000000"/>
+              <w:bottom w:val="single" w:sz="4" w:space="0" w:color="000000"/>
+              <w:right w:val="single" w:sz="4" w:space="0" w:color="000000"/>
+            </w:tcBorders>
+            <w:shd w:val="clear" w:color="auto" w:fill="auto"/>
+            <w:vAlign w:val="center"/>
+            <w:hideMark/>
+          </w:tcPr>
+          <w:p>
+            <w:pPr>
+              <w:rPr>
+                <w:sz w:val="16"/>
+                <w:szCs w:val="16"/>
+              </w:rPr>
+            </w:pPr>
+            <w:r>
+              <w:rPr>
+                <w:sz w:val="16"/>
+                <w:szCs w:val="16"/>
+              </w:rPr>
+              <w:t>intergenic</w:t>
+            </w:r>
+          </w:p>
+        </w:tc>
+        <w:tc>
+          <w:tcPr>
+            <w:tcW w:w="0" w:type="auto"/>
+            <w:tcBorders>
+              <w:top w:val="single" w:sz="4" w:space="0" w:color="000000"/>
+              <w:left w:val="single" w:sz="4" w:space="0" w:color="000000"/>
+              <w:bottom w:val="single" w:sz="4" w:space="0" w:color="000000"/>
+              <w:right w:val="single" w:sz="4" w:space="0" w:color="000000"/>
+            </w:tcBorders>
+            <w:shd w:val="clear" w:color="auto" w:fill="auto"/>
+            <w:vAlign w:val="center"/>
+            <w:hideMark/>
+          </w:tcPr>
+          <w:p>
+            <w:pPr>
+              <w:rPr>
+                <w:sz w:val="16"/>
+                <w:szCs w:val="16"/>
+              </w:rPr>
+            </w:pPr>
+            <w:r>
+              <w:rPr>
+                <w:sz w:val="16"/>
+                <w:szCs w:val="16"/>
+              </w:rPr>
+              <w:t>None</w:t>
+            </w:r>
+          </w:p>
+        </w:tc>
+        <w:tc>
+          <w:tcPr>
+            <w:tcW w:w="0" w:type="auto"/>
+            <w:tcBorders>
+              <w:top w:val="single" w:sz="4" w:space="0" w:color="000000"/>
+              <w:left w:val="single" w:sz="4" w:space="0" w:color="000000"/>
+              <w:bottom w:val="single" w:sz="4" w:space="0" w:color="000000"/>
+              <w:right w:val="single" w:sz="4" w:space="0" w:color="000000"/>
+            </w:tcBorders>
+            <w:shd w:val="clear" w:color="auto" w:fill="auto"/>
+            <w:vAlign w:val="center"/>
+            <w:hideMark/>
+          </w:tcPr>
+          <w:p>
+            <w:pPr>
+              <w:rPr>
+                <w:sz w:val="16"/>
+                <w:szCs w:val="16"/>
+              </w:rPr>
+            </w:pPr>
+            <w:r>
+              <w:rPr>
+                <w:sz w:val="16"/>
+                <w:szCs w:val="16"/>
+              </w:rPr>
+              <w:t>CASC22</w:t>
+            </w:r>
+          </w:p>
+        </w:tc>
+        <w:tc>
+          <w:tcPr>
+            <w:tcW w:w="0" w:type="auto"/>
+            <w:tcBorders>
+              <w:top w:val="single" w:sz="4" w:space="0" w:color="000000"/>
+              <w:left w:val="single" w:sz="4" w:space="0" w:color="000000"/>
+              <w:bottom w:val="single" w:sz="4" w:space="0" w:color="000000"/>
+              <w:right w:val="single" w:sz="4" w:space="0" w:color="000000"/>
+            </w:tcBorders>
+            <w:shd w:val="clear" w:color="auto" w:fill="auto"/>
+            <w:vAlign w:val="center"/>
+            <w:hideMark/>
+          </w:tcPr>
+          <w:p>
+            <w:pPr>
+              <w:rPr>
+                <w:sz w:val="16"/>
+                <w:szCs w:val="16"/>
+              </w:rPr>
+            </w:pPr>
+            <w:r>
+              <w:rPr>
+                <w:sz w:val="16"/>
+                <w:szCs w:val="16"/>
+              </w:rPr>
+              <w:t>lincRNA</w:t>
+            </w:r>
+          </w:p>
+        </w:tc>
+        <w:tc>
+          <w:tcPr>
+            <w:tcW w:w="0" w:type="auto"/>
+            <w:tcBorders>
+              <w:top w:val="single" w:sz="4" w:space="0" w:color="000000"/>
+              <w:left w:val="single" w:sz="4" w:space="0" w:color="000000"/>
+              <w:bottom w:val="single" w:sz="4" w:space="0" w:color="000000"/>
+              <w:right w:val="single" w:sz="4" w:space="0" w:color="000000"/>
+            </w:tcBorders>
+            <w:shd w:val="clear" w:color="auto" w:fill="auto"/>
+            <w:vAlign w:val="center"/>
+            <w:hideMark/>
+          </w:tcPr>
+          <w:p>
+            <w:pPr>
+              <w:jc w:val="right"/>
+              <w:rPr>
+                <w:sz w:val="16"/>
+                <w:szCs w:val="16"/>
+              </w:rPr>
+            </w:pPr>
+            <w:r>
+              <w:rPr>
+                <w:sz w:val="16"/>
+                <w:szCs w:val="16"/>
+              </w:rPr>
+              <w:t>33608</w:t>
+            </w:r>
+          </w:p>
+        </w:tc>
+        <w:tc>
+          <w:tcPr>
+            <w:tcW w:w="0" w:type="auto"/>
+            <w:tcBorders>
+              <w:top w:val="single" w:sz="4" w:space="0" w:color="000000"/>
+              <w:left w:val="single" w:sz="4" w:space="0" w:color="000000"/>
+              <w:bottom w:val="single" w:sz="4" w:space="0" w:color="000000"/>
+              <w:right w:val="single" w:sz="4" w:space="0" w:color="000000"/>
+            </w:tcBorders>
+            <w:shd w:val="clear" w:color="auto" w:fill="auto"/>
+            <w:vAlign w:val="center"/>
+            <w:hideMark/>
+          </w:tcPr>
+          <w:p>
+            <w:pPr>
+              <w:rPr>
+                <w:sz w:val="16"/>
+                <w:szCs w:val="16"/>
+              </w:rPr>
+            </w:pPr>
+            <w:r>
+              <w:rPr>
+                <w:sz w:val="16"/>
+                <w:szCs w:val="16"/>
+              </w:rPr>
+              <w:t>upstream</w:t>
+            </w:r>
+          </w:p>
+        </w:tc>
+      </w:tr>
+      <w:tr>
+        <w:trPr>
+          <w:trHeight w:val="255"/>
+          <w:tblCellSpacing w:w="0" w:type="dxa"/>
+          <w:jc w:val="center"/>
+        </w:trPr>
+        <w:tc>
+          <w:tcPr>
+            <w:tcW w:w="0" w:type="auto"/>
+            <w:tcBorders>
+              <w:top w:val="single" w:sz="4" w:space="0" w:color="000000"/>
+              <w:left w:val="single" w:sz="4" w:space="0" w:color="000000"/>
+              <w:bottom w:val="single" w:sz="4" w:space="0" w:color="000000"/>
+              <w:right w:val="single" w:sz="4" w:space="0" w:color="000000"/>
+            </w:tcBorders>
+            <w:shd w:val="clear" w:color="auto" w:fill="auto"/>
+            <w:vAlign w:val="center"/>
+            <w:hideMark/>
+          </w:tcPr>
+          <w:p>
+            <w:pPr>
+              <w:rPr>
+                <w:sz w:val="16"/>
+                <w:szCs w:val="16"/>
+              </w:rPr>
+            </w:pPr>
+            <w:r>
+              <w:rPr>
+                <w:sz w:val="16"/>
+                <w:szCs w:val="16"/>
+              </w:rPr>
+              <w:t>rs8043701</w:t>
+            </w:r>
+          </w:p>
+        </w:tc>
+        <w:tc>
+          <w:tcPr>
+            <w:tcW w:w="0" w:type="auto"/>
+            <w:tcBorders>
+              <w:top w:val="single" w:sz="4" w:space="0" w:color="000000"/>
+              <w:left w:val="single" w:sz="4" w:space="0" w:color="000000"/>
+              <w:bottom w:val="single" w:sz="4" w:space="0" w:color="000000"/>
+              <w:right w:val="single" w:sz="4" w:space="0" w:color="000000"/>
+            </w:tcBorders>
+            <w:shd w:val="clear" w:color="auto" w:fill="auto"/>
+            <w:vAlign w:val="center"/>
+            <w:hideMark/>
+          </w:tcPr>
+          <w:p>
+            <w:pPr>
+              <w:rPr>
+                <w:sz w:val="16"/>
+                <w:szCs w:val="16"/>
+              </w:rPr>
+            </w:pPr>
+            <w:r>
+              <w:rPr>
+                <w:sz w:val="16"/>
+                <w:szCs w:val="16"/>
+              </w:rPr>
+              <w:t>intergenic</w:t>
+            </w:r>
+          </w:p>
+        </w:tc>
+        <w:tc>
+          <w:tcPr>
+            <w:tcW w:w="0" w:type="auto"/>
+            <w:tcBorders>
+              <w:top w:val="single" w:sz="4" w:space="0" w:color="000000"/>
+              <w:left w:val="single" w:sz="4" w:space="0" w:color="000000"/>
+              <w:bottom w:val="single" w:sz="4" w:space="0" w:color="000000"/>
+              <w:right w:val="single" w:sz="4" w:space="0" w:color="000000"/>
+            </w:tcBorders>
+            <w:shd w:val="clear" w:color="auto" w:fill="auto"/>
+            <w:vAlign w:val="center"/>
+            <w:hideMark/>
+          </w:tcPr>
+          <w:p>
+            <w:pPr>
+              <w:rPr>
+                <w:sz w:val="16"/>
+                <w:szCs w:val="16"/>
+              </w:rPr>
+            </w:pPr>
+            <w:r>
+              <w:rPr>
+                <w:sz w:val="16"/>
+                <w:szCs w:val="16"/>
+              </w:rPr>
+              <w:t>None</w:t>
+            </w:r>
+          </w:p>
+        </w:tc>
+        <w:tc>
+          <w:tcPr>
+            <w:tcW w:w="0" w:type="auto"/>
+            <w:tcBorders>
+              <w:top w:val="single" w:sz="4" w:space="0" w:color="000000"/>
+              <w:left w:val="single" w:sz="4" w:space="0" w:color="000000"/>
+              <w:bottom w:val="single" w:sz="4" w:space="0" w:color="000000"/>
+              <w:right w:val="single" w:sz="4" w:space="0" w:color="000000"/>
+            </w:tcBorders>
+            <w:shd w:val="clear" w:color="auto" w:fill="auto"/>
+            <w:vAlign w:val="center"/>
+            <w:hideMark/>
+          </w:tcPr>
+          <w:p>
+            <w:pPr>
+              <w:rPr>
+                <w:sz w:val="16"/>
+                <w:szCs w:val="16"/>
+              </w:rPr>
+            </w:pPr>
+            <w:r>
+              <w:rPr>
+                <w:sz w:val="16"/>
+                <w:szCs w:val="16"/>
+              </w:rPr>
+              <w:t>CASC22</w:t>
+            </w:r>
+          </w:p>
+        </w:tc>
+        <w:tc>
+          <w:tcPr>
+            <w:tcW w:w="0" w:type="auto"/>
+            <w:tcBorders>
+              <w:top w:val="single" w:sz="4" w:space="0" w:color="000000"/>
+              <w:left w:val="single" w:sz="4" w:space="0" w:color="000000"/>
+              <w:bottom w:val="single" w:sz="4" w:space="0" w:color="000000"/>
+              <w:right w:val="single" w:sz="4" w:space="0" w:color="000000"/>
+            </w:tcBorders>
+            <w:shd w:val="clear" w:color="auto" w:fill="auto"/>
+            <w:vAlign w:val="center"/>
+            <w:hideMark/>
+          </w:tcPr>
+          <w:p>
+            <w:pPr>
+              <w:rPr>
+                <w:sz w:val="16"/>
+                <w:szCs w:val="16"/>
+              </w:rPr>
+            </w:pPr>
+            <w:r>
+              <w:rPr>
+                <w:sz w:val="16"/>
+                <w:szCs w:val="16"/>
+              </w:rPr>
+              <w:t>lincRNA</w:t>
+            </w:r>
+          </w:p>
+        </w:tc>
+        <w:tc>
+          <w:tcPr>
+            <w:tcW w:w="0" w:type="auto"/>
+            <w:tcBorders>
+              <w:top w:val="single" w:sz="4" w:space="0" w:color="000000"/>
+              <w:left w:val="single" w:sz="4" w:space="0" w:color="000000"/>
+              <w:bottom w:val="single" w:sz="4" w:space="0" w:color="000000"/>
+              <w:right w:val="single" w:sz="4" w:space="0" w:color="000000"/>
+            </w:tcBorders>
+            <w:shd w:val="clear" w:color="auto" w:fill="auto"/>
+            <w:vAlign w:val="center"/>
+            <w:hideMark/>
+          </w:tcPr>
+          <w:p>
+            <w:pPr>
+              <w:jc w:val="right"/>
+              <w:rPr>
+                <w:sz w:val="16"/>
+                <w:szCs w:val="16"/>
+              </w:rPr>
+            </w:pPr>
+            <w:r>
+              <w:rPr>
+                <w:sz w:val="16"/>
+                <w:szCs w:val="16"/>
+              </w:rPr>
+              <w:t>61566</w:t>
+            </w:r>
+          </w:p>
+        </w:tc>
+        <w:tc>
+          <w:tcPr>
+            <w:tcW w:w="0" w:type="auto"/>
+            <w:tcBorders>
+              <w:top w:val="single" w:sz="4" w:space="0" w:color="000000"/>
+              <w:left w:val="single" w:sz="4" w:space="0" w:color="000000"/>
+              <w:bottom w:val="single" w:sz="4" w:space="0" w:color="000000"/>
+              <w:right w:val="single" w:sz="4" w:space="0" w:color="000000"/>
+            </w:tcBorders>
+            <w:shd w:val="clear" w:color="auto" w:fill="auto"/>
+            <w:vAlign w:val="center"/>
+            <w:hideMark/>
+          </w:tcPr>
+          <w:p>
+            <w:pPr>
+              <w:rPr>
+                <w:sz w:val="16"/>
+                <w:szCs w:val="16"/>
+              </w:rPr>
+            </w:pPr>
+            <w:r>
+              <w:rPr>
+                <w:sz w:val="16"/>
+                <w:szCs w:val="16"/>
+              </w:rPr>
+              <w:t>upstream</w:t>
+            </w:r>
+          </w:p>
+        </w:tc>
+      </w:tr>
+      <w:tr>
+        <w:trPr>
+          <w:trHeight w:val="255"/>
+          <w:tblCellSpacing w:w="0" w:type="dxa"/>
+          <w:jc w:val="center"/>
+        </w:trPr>
+        <w:tc>
+          <w:tcPr>
+            <w:tcW w:w="0" w:type="auto"/>
+            <w:tcBorders>
+              <w:top w:val="single" w:sz="4" w:space="0" w:color="000000"/>
+              <w:left w:val="single" w:sz="4" w:space="0" w:color="000000"/>
+              <w:bottom w:val="single" w:sz="4" w:space="0" w:color="000000"/>
+              <w:right w:val="single" w:sz="4" w:space="0" w:color="000000"/>
+            </w:tcBorders>
+            <w:shd w:val="clear" w:color="auto" w:fill="auto"/>
+            <w:vAlign w:val="center"/>
+            <w:hideMark/>
+          </w:tcPr>
+          <w:p>
+            <w:pPr>
+              <w:rPr>
+                <w:sz w:val="16"/>
+                <w:szCs w:val="16"/>
+              </w:rPr>
+            </w:pPr>
+            <w:r>
+              <w:rPr>
+                <w:sz w:val="16"/>
+                <w:szCs w:val="16"/>
+              </w:rPr>
+              <w:t>rs3813583</w:t>
+            </w:r>
+          </w:p>
+        </w:tc>
+        <w:tc>
+          <w:tcPr>
+            <w:tcW w:w="0" w:type="auto"/>
+            <w:tcBorders>
+              <w:top w:val="single" w:sz="4" w:space="0" w:color="000000"/>
+              <w:left w:val="single" w:sz="4" w:space="0" w:color="000000"/>
+              <w:bottom w:val="single" w:sz="4" w:space="0" w:color="000000"/>
+              <w:right w:val="single" w:sz="4" w:space="0" w:color="000000"/>
+            </w:tcBorders>
+            <w:shd w:val="clear" w:color="auto" w:fill="auto"/>
+            <w:vAlign w:val="center"/>
+            <w:hideMark/>
+          </w:tcPr>
+          <w:p>
+            <w:pPr>
+              <w:rPr>
+                <w:sz w:val="16"/>
+                <w:szCs w:val="16"/>
+              </w:rPr>
+            </w:pPr>
+            <w:r>
+              <w:rPr>
+                <w:sz w:val="16"/>
+                <w:szCs w:val="16"/>
+              </w:rPr>
+              <w:t>LINC01229</w:t>
+            </w:r>
+            <w:r>
+              <w:rPr>
+                <w:sz w:val="16"/>
+                <w:szCs w:val="16"/>
+              </w:rPr>
+              <w:t>, MAFFTR</w:t>
+            </w:r>
+          </w:p>
+        </w:tc>
+        <w:tc>
+          <w:tcPr>
+            <w:tcW w:w="0" w:type="auto"/>
+            <w:tcBorders>
+              <w:top w:val="single" w:sz="4" w:space="0" w:color="000000"/>
+              <w:left w:val="single" w:sz="4" w:space="0" w:color="000000"/>
+              <w:bottom w:val="single" w:sz="4" w:space="0" w:color="000000"/>
+              <w:right w:val="single" w:sz="4" w:space="0" w:color="000000"/>
+            </w:tcBorders>
+            <w:shd w:val="clear" w:color="auto" w:fill="auto"/>
+            <w:vAlign w:val="center"/>
+            <w:hideMark/>
+          </w:tcPr>
+          <w:p>
+            <w:pPr>
+              <w:rPr>
+                <w:sz w:val="16"/>
+                <w:szCs w:val="16"/>
+              </w:rPr>
+            </w:pPr>
+            <w:r>
+              <w:rPr>
+                <w:sz w:val="16"/>
+                <w:szCs w:val="16"/>
+              </w:rPr>
+              <w:t>lincRNA</w:t>
+            </w:r>
+            <w:r>
+              <w:rPr>
+                <w:sz w:val="16"/>
+                <w:szCs w:val="16"/>
+              </w:rPr>
+              <w:t>s</w:t>
+            </w:r>
+          </w:p>
+        </w:tc>
+        <w:tc>
+          <w:tcPr>
+            <w:tcW w:w="0" w:type="auto"/>
+            <w:tcBorders>
+              <w:top w:val="single" w:sz="4" w:space="0" w:color="000000"/>
+              <w:left w:val="single" w:sz="4" w:space="0" w:color="000000"/>
+              <w:bottom w:val="single" w:sz="4" w:space="0" w:color="000000"/>
+              <w:right w:val="single" w:sz="4" w:space="0" w:color="000000"/>
+            </w:tcBorders>
+            <w:shd w:val="clear" w:color="auto" w:fill="auto"/>
+            <w:vAlign w:val="center"/>
+            <w:hideMark/>
+          </w:tcPr>
+          <w:p>
+            <w:pPr>
+              <w:rPr>
+                <w:sz w:val="16"/>
+                <w:szCs w:val="16"/>
+              </w:rPr>
+            </w:pPr>
+          </w:p>
+        </w:tc>
+        <w:tc>
+          <w:tcPr>
+            <w:tcW w:w="0" w:type="auto"/>
+            <w:tcBorders>
+              <w:top w:val="single" w:sz="4" w:space="0" w:color="000000"/>
+              <w:left w:val="single" w:sz="4" w:space="0" w:color="000000"/>
+              <w:bottom w:val="single" w:sz="4" w:space="0" w:color="000000"/>
+              <w:right w:val="single" w:sz="4" w:space="0" w:color="000000"/>
+            </w:tcBorders>
+            <w:shd w:val="clear" w:color="auto" w:fill="auto"/>
+            <w:vAlign w:val="center"/>
+            <w:hideMark/>
+          </w:tcPr>
+          <w:p>
+            <w:pPr>
+              <w:rPr>
+                <w:sz w:val="16"/>
+                <w:szCs w:val="16"/>
+              </w:rPr>
+            </w:pPr>
+          </w:p>
+        </w:tc>
+        <w:tc>
+          <w:tcPr>
+            <w:tcW w:w="0" w:type="auto"/>
+            <w:tcBorders>
+              <w:top w:val="single" w:sz="4" w:space="0" w:color="000000"/>
+              <w:left w:val="single" w:sz="4" w:space="0" w:color="000000"/>
+              <w:bottom w:val="single" w:sz="4" w:space="0" w:color="000000"/>
+              <w:right w:val="single" w:sz="4" w:space="0" w:color="000000"/>
+            </w:tcBorders>
+            <w:shd w:val="clear" w:color="auto" w:fill="auto"/>
+            <w:vAlign w:val="center"/>
+            <w:hideMark/>
+          </w:tcPr>
+          <w:p>
+            <w:pPr>
+              <w:rPr>
+                <w:sz w:val="16"/>
+                <w:szCs w:val="16"/>
+              </w:rPr>
+            </w:pPr>
+          </w:p>
+        </w:tc>
+        <w:tc>
+          <w:tcPr>
+            <w:tcW w:w="0" w:type="auto"/>
+            <w:tcBorders>
+              <w:top w:val="single" w:sz="4" w:space="0" w:color="000000"/>
+              <w:left w:val="single" w:sz="4" w:space="0" w:color="000000"/>
+              <w:bottom w:val="single" w:sz="4" w:space="0" w:color="000000"/>
+              <w:right w:val="single" w:sz="4" w:space="0" w:color="000000"/>
+            </w:tcBorders>
+            <w:shd w:val="clear" w:color="auto" w:fill="auto"/>
+            <w:vAlign w:val="center"/>
+            <w:hideMark/>
+          </w:tcPr>
+          <w:p>
+            <w:pPr>
+              <w:rPr>
+                <w:sz w:val="16"/>
+                <w:szCs w:val="16"/>
+              </w:rPr>
+            </w:pPr>
+          </w:p>
+        </w:tc>
+      </w:tr>
+      <w:tr>
+        <w:trPr>
+          <w:trHeight w:val="255"/>
+          <w:tblCellSpacing w:w="0" w:type="dxa"/>
+          <w:jc w:val="center"/>
+        </w:trPr>
+        <w:tc>
+          <w:tcPr>
+            <w:tcW w:w="0" w:type="auto"/>
+            <w:tcBorders>
+              <w:top w:val="single" w:sz="4" w:space="0" w:color="000000"/>
+              <w:left w:val="single" w:sz="4" w:space="0" w:color="000000"/>
+              <w:bottom w:val="single" w:sz="4" w:space="0" w:color="000000"/>
+              <w:right w:val="single" w:sz="4" w:space="0" w:color="000000"/>
+            </w:tcBorders>
+            <w:shd w:val="clear" w:color="auto" w:fill="auto"/>
+            <w:vAlign w:val="center"/>
+            <w:hideMark/>
+          </w:tcPr>
+          <w:p>
+            <w:pPr>
+              <w:rPr>
+                <w:sz w:val="16"/>
+                <w:szCs w:val="16"/>
+              </w:rPr>
+            </w:pPr>
+            <w:r>
+              <w:rPr>
+                <w:sz w:val="16"/>
+                <w:szCs w:val="16"/>
+              </w:rPr>
+              <w:t>rs9675376</w:t>
+            </w:r>
+          </w:p>
+        </w:tc>
+        <w:tc>
+          <w:tcPr>
+            <w:tcW w:w="0" w:type="auto"/>
+            <w:tcBorders>
+              <w:top w:val="single" w:sz="4" w:space="0" w:color="000000"/>
+              <w:left w:val="single" w:sz="4" w:space="0" w:color="000000"/>
+              <w:bottom w:val="single" w:sz="4" w:space="0" w:color="000000"/>
+              <w:right w:val="single" w:sz="4" w:space="0" w:color="000000"/>
+            </w:tcBorders>
+            <w:shd w:val="clear" w:color="auto" w:fill="auto"/>
+            <w:vAlign w:val="center"/>
+            <w:hideMark/>
+          </w:tcPr>
+          <w:p>
+            <w:pPr>
+              <w:rPr>
+                <w:sz w:val="16"/>
+                <w:szCs w:val="16"/>
+              </w:rPr>
+            </w:pPr>
+            <w:r>
+              <w:rPr>
+                <w:sz w:val="16"/>
+                <w:szCs w:val="16"/>
+              </w:rPr>
+              <w:t>intergenic</w:t>
+            </w:r>
+          </w:p>
+        </w:tc>
+        <w:tc>
+          <w:tcPr>
+            <w:tcW w:w="0" w:type="auto"/>
+            <w:tcBorders>
+              <w:top w:val="single" w:sz="4" w:space="0" w:color="000000"/>
+              <w:left w:val="single" w:sz="4" w:space="0" w:color="000000"/>
+              <w:bottom w:val="single" w:sz="4" w:space="0" w:color="000000"/>
+              <w:right w:val="single" w:sz="4" w:space="0" w:color="000000"/>
+            </w:tcBorders>
+            <w:shd w:val="clear" w:color="auto" w:fill="auto"/>
+            <w:vAlign w:val="center"/>
+            <w:hideMark/>
+          </w:tcPr>
+          <w:p>
+            <w:pPr>
+              <w:rPr>
+                <w:sz w:val="16"/>
+                <w:szCs w:val="16"/>
+              </w:rPr>
+            </w:pPr>
+            <w:r>
+              <w:rPr>
+                <w:sz w:val="16"/>
+                <w:szCs w:val="16"/>
+              </w:rPr>
+              <w:t>None</w:t>
+            </w:r>
+          </w:p>
+        </w:tc>
+        <w:tc>
+          <w:tcPr>
+            <w:tcW w:w="0" w:type="auto"/>
+            <w:tcBorders>
+              <w:top w:val="single" w:sz="4" w:space="0" w:color="000000"/>
+              <w:left w:val="single" w:sz="4" w:space="0" w:color="000000"/>
+              <w:bottom w:val="single" w:sz="4" w:space="0" w:color="000000"/>
+              <w:right w:val="single" w:sz="4" w:space="0" w:color="000000"/>
+            </w:tcBorders>
+            <w:shd w:val="clear" w:color="auto" w:fill="auto"/>
+            <w:vAlign w:val="center"/>
+            <w:hideMark/>
+          </w:tcPr>
+          <w:p>
+            <w:pPr>
+              <w:autoSpaceDE w:val="0"/>
+              <w:autoSpaceDN w:val="0"/>
+              <w:adjustRightInd w:val="0"/>
+              <w:rPr>
+                <w:rFonts w:eastAsia="Microsoft YaHei"/>
+                <w:sz w:val="16"/>
+                <w:szCs w:val="16"/>
+              </w:rPr>
+            </w:pPr>
+            <w:r>
+              <w:rPr>
+                <w:rFonts w:eastAsia="Microsoft YaHei"/>
+                <w:sz w:val="16"/>
+                <w:szCs w:val="16"/>
+              </w:rPr>
+              <w:t>RP11-396N11.1</w:t>
+            </w:r>
+          </w:p>
+        </w:tc>
+        <w:tc>
+          <w:tcPr>
+            <w:tcW w:w="0" w:type="auto"/>
+            <w:tcBorders>
+              <w:top w:val="single" w:sz="4" w:space="0" w:color="000000"/>
+              <w:left w:val="single" w:sz="4" w:space="0" w:color="000000"/>
+              <w:bottom w:val="single" w:sz="4" w:space="0" w:color="000000"/>
+              <w:right w:val="single" w:sz="4" w:space="0" w:color="000000"/>
+            </w:tcBorders>
+            <w:shd w:val="clear" w:color="auto" w:fill="auto"/>
+            <w:vAlign w:val="center"/>
+            <w:hideMark/>
+          </w:tcPr>
+          <w:p>
+            <w:pPr>
+              <w:rPr>
+                <w:sz w:val="16"/>
+                <w:szCs w:val="16"/>
+              </w:rPr>
+            </w:pPr>
+            <w:r>
+              <w:rPr>
+                <w:sz w:val="16"/>
+                <w:szCs w:val="16"/>
+              </w:rPr>
+              <w:t>lincRNA</w:t>
+            </w:r>
+          </w:p>
+        </w:tc>
+        <w:tc>
+          <w:tcPr>
+            <w:tcW w:w="0" w:type="auto"/>
+            <w:tcBorders>
+              <w:top w:val="single" w:sz="4" w:space="0" w:color="000000"/>
+              <w:left w:val="single" w:sz="4" w:space="0" w:color="000000"/>
+              <w:bottom w:val="single" w:sz="4" w:space="0" w:color="000000"/>
+              <w:right w:val="single" w:sz="4" w:space="0" w:color="000000"/>
+            </w:tcBorders>
+            <w:shd w:val="clear" w:color="auto" w:fill="auto"/>
+            <w:vAlign w:val="center"/>
+            <w:hideMark/>
+          </w:tcPr>
+          <w:p>
+            <w:pPr>
+              <w:jc w:val="right"/>
+              <w:rPr>
+                <w:sz w:val="16"/>
+                <w:szCs w:val="16"/>
+              </w:rPr>
+            </w:pPr>
+            <w:r>
+              <w:rPr>
+                <w:sz w:val="16"/>
+                <w:szCs w:val="16"/>
+              </w:rPr>
+              <w:t>893</w:t>
+            </w:r>
+          </w:p>
+        </w:tc>
+        <w:tc>
+          <w:tcPr>
+            <w:tcW w:w="0" w:type="auto"/>
+            <w:tcBorders>
+              <w:top w:val="single" w:sz="4" w:space="0" w:color="000000"/>
+              <w:left w:val="single" w:sz="4" w:space="0" w:color="000000"/>
+              <w:bottom w:val="single" w:sz="4" w:space="0" w:color="000000"/>
+              <w:right w:val="single" w:sz="4" w:space="0" w:color="000000"/>
+            </w:tcBorders>
+            <w:shd w:val="clear" w:color="auto" w:fill="auto"/>
+            <w:vAlign w:val="center"/>
+            <w:hideMark/>
+          </w:tcPr>
+          <w:p>
+            <w:pPr>
+              <w:rPr>
+                <w:sz w:val="16"/>
+                <w:szCs w:val="16"/>
+              </w:rPr>
+            </w:pPr>
+            <w:r>
+              <w:rPr>
+                <w:sz w:val="16"/>
+                <w:szCs w:val="16"/>
+              </w:rPr>
+              <w:t>upstream</w:t>
+            </w:r>
+          </w:p>
+        </w:tc>
+      </w:tr>
+      <w:tr>
+        <w:trPr>
+          <w:trHeight w:val="255"/>
+          <w:tblCellSpacing w:w="0" w:type="dxa"/>
+          <w:jc w:val="center"/>
+        </w:trPr>
+        <w:tc>
+          <w:tcPr>
+            <w:tcW w:w="0" w:type="auto"/>
+            <w:tcBorders>
+              <w:top w:val="single" w:sz="4" w:space="0" w:color="000000"/>
+              <w:left w:val="single" w:sz="4" w:space="0" w:color="000000"/>
+              <w:bottom w:val="single" w:sz="4" w:space="0" w:color="000000"/>
+              <w:right w:val="single" w:sz="4" w:space="0" w:color="000000"/>
+            </w:tcBorders>
+            <w:shd w:val="clear" w:color="auto" w:fill="auto"/>
+            <w:vAlign w:val="center"/>
+            <w:hideMark/>
+          </w:tcPr>
+          <w:p>
+            <w:pPr>
+              <w:rPr>
+                <w:sz w:val="16"/>
+                <w:szCs w:val="16"/>
+              </w:rPr>
+            </w:pPr>
+            <w:r>
+              <w:rPr>
+                <w:sz w:val="16"/>
+                <w:szCs w:val="16"/>
+              </w:rPr>
+              <w:t>rs7574059</w:t>
+            </w:r>
+          </w:p>
+        </w:tc>
+        <w:tc>
+          <w:tcPr>
+            <w:tcW w:w="0" w:type="auto"/>
+            <w:tcBorders>
+              <w:top w:val="single" w:sz="4" w:space="0" w:color="000000"/>
+              <w:left w:val="single" w:sz="4" w:space="0" w:color="000000"/>
+              <w:bottom w:val="single" w:sz="4" w:space="0" w:color="000000"/>
+              <w:right w:val="single" w:sz="4" w:space="0" w:color="000000"/>
+            </w:tcBorders>
+            <w:shd w:val="clear" w:color="auto" w:fill="auto"/>
+            <w:vAlign w:val="center"/>
+            <w:hideMark/>
+          </w:tcPr>
+          <w:p>
+            <w:pPr>
+              <w:rPr>
+                <w:sz w:val="16"/>
+                <w:szCs w:val="16"/>
+              </w:rPr>
+            </w:pPr>
+            <w:r>
+              <w:rPr>
+                <w:sz w:val="16"/>
+                <w:szCs w:val="16"/>
+              </w:rPr>
+              <w:t>intergenic</w:t>
+            </w:r>
+          </w:p>
+        </w:tc>
+        <w:tc>
+          <w:tcPr>
+            <w:tcW w:w="0" w:type="auto"/>
+            <w:tcBorders>
+              <w:top w:val="single" w:sz="4" w:space="0" w:color="000000"/>
+              <w:left w:val="single" w:sz="4" w:space="0" w:color="000000"/>
+              <w:bottom w:val="single" w:sz="4" w:space="0" w:color="000000"/>
+              <w:right w:val="single" w:sz="4" w:space="0" w:color="000000"/>
+            </w:tcBorders>
+            <w:shd w:val="clear" w:color="auto" w:fill="auto"/>
+            <w:vAlign w:val="center"/>
+            <w:hideMark/>
+          </w:tcPr>
+          <w:p>
+            <w:pPr>
+              <w:rPr>
+                <w:sz w:val="16"/>
+                <w:szCs w:val="16"/>
+              </w:rPr>
+            </w:pPr>
+            <w:r>
+              <w:rPr>
+                <w:sz w:val="16"/>
+                <w:szCs w:val="16"/>
+              </w:rPr>
+              <w:t>None</w:t>
+            </w:r>
+          </w:p>
+        </w:tc>
+        <w:tc>
+          <w:tcPr>
+            <w:tcW w:w="0" w:type="auto"/>
+            <w:tcBorders>
+              <w:top w:val="single" w:sz="4" w:space="0" w:color="000000"/>
+              <w:left w:val="single" w:sz="4" w:space="0" w:color="000000"/>
+              <w:bottom w:val="single" w:sz="4" w:space="0" w:color="000000"/>
+              <w:right w:val="single" w:sz="4" w:space="0" w:color="000000"/>
+            </w:tcBorders>
+            <w:shd w:val="clear" w:color="auto" w:fill="auto"/>
+            <w:vAlign w:val="center"/>
+            <w:hideMark/>
+          </w:tcPr>
+          <w:p>
+            <w:pPr>
+              <w:rPr>
+                <w:sz w:val="16"/>
+                <w:szCs w:val="16"/>
+              </w:rPr>
+            </w:pPr>
+            <w:r>
+              <w:rPr>
+                <w:sz w:val="16"/>
+                <w:szCs w:val="16"/>
+              </w:rPr>
+              <w:t>AC073409.1</w:t>
+            </w:r>
+          </w:p>
+        </w:tc>
+        <w:tc>
+          <w:tcPr>
+            <w:tcW w:w="0" w:type="auto"/>
+            <w:tcBorders>
+              <w:top w:val="single" w:sz="4" w:space="0" w:color="000000"/>
+              <w:left w:val="single" w:sz="4" w:space="0" w:color="000000"/>
+              <w:bottom w:val="single" w:sz="4" w:space="0" w:color="000000"/>
+              <w:right w:val="single" w:sz="4" w:space="0" w:color="000000"/>
+            </w:tcBorders>
+            <w:shd w:val="clear" w:color="auto" w:fill="auto"/>
+            <w:vAlign w:val="center"/>
+            <w:hideMark/>
+          </w:tcPr>
+          <w:p>
+            <w:pPr>
+              <w:rPr>
+                <w:sz w:val="16"/>
+                <w:szCs w:val="16"/>
+              </w:rPr>
+            </w:pPr>
+            <w:r>
+              <w:rPr>
+                <w:sz w:val="16"/>
+                <w:szCs w:val="16"/>
+              </w:rPr>
+              <w:t>lincRNA</w:t>
+            </w:r>
+          </w:p>
+        </w:tc>
+        <w:tc>
+          <w:tcPr>
+            <w:tcW w:w="0" w:type="auto"/>
+            <w:tcBorders>
+              <w:top w:val="single" w:sz="4" w:space="0" w:color="000000"/>
+              <w:left w:val="single" w:sz="4" w:space="0" w:color="000000"/>
+              <w:bottom w:val="single" w:sz="4" w:space="0" w:color="000000"/>
+              <w:right w:val="single" w:sz="4" w:space="0" w:color="000000"/>
+            </w:tcBorders>
+            <w:shd w:val="clear" w:color="auto" w:fill="auto"/>
+            <w:vAlign w:val="center"/>
+            <w:hideMark/>
+          </w:tcPr>
+          <w:p>
+            <w:pPr>
+              <w:jc w:val="right"/>
+              <w:rPr>
+                <w:sz w:val="16"/>
+                <w:szCs w:val="16"/>
+              </w:rPr>
+            </w:pPr>
+            <w:r>
+              <w:rPr>
+                <w:sz w:val="16"/>
+                <w:szCs w:val="16"/>
+              </w:rPr>
+              <w:t>168983</w:t>
+            </w:r>
+          </w:p>
+        </w:tc>
+        <w:tc>
+          <w:tcPr>
+            <w:tcW w:w="0" w:type="auto"/>
+            <w:tcBorders>
+              <w:top w:val="single" w:sz="4" w:space="0" w:color="000000"/>
+              <w:left w:val="single" w:sz="4" w:space="0" w:color="000000"/>
+              <w:bottom w:val="single" w:sz="4" w:space="0" w:color="000000"/>
+              <w:right w:val="single" w:sz="4" w:space="0" w:color="000000"/>
+            </w:tcBorders>
+            <w:shd w:val="clear" w:color="auto" w:fill="auto"/>
+            <w:vAlign w:val="center"/>
+            <w:hideMark/>
+          </w:tcPr>
+          <w:p>
+            <w:pPr>
+              <w:rPr>
+                <w:sz w:val="16"/>
+                <w:szCs w:val="16"/>
+              </w:rPr>
+            </w:pPr>
+            <w:r>
+              <w:rPr>
+                <w:sz w:val="16"/>
+                <w:szCs w:val="16"/>
+              </w:rPr>
+              <w:t>upstream</w:t>
+            </w:r>
+          </w:p>
+        </w:tc>
+      </w:tr>
+      <w:tr>
+        <w:trPr>
+          <w:trHeight w:val="255"/>
+          <w:tblCellSpacing w:w="0" w:type="dxa"/>
+          <w:jc w:val="center"/>
+        </w:trPr>
+        <w:tc>
+          <w:tcPr>
+            <w:tcW w:w="0" w:type="auto"/>
+            <w:tcBorders>
+              <w:top w:val="single" w:sz="4" w:space="0" w:color="000000"/>
+              <w:left w:val="single" w:sz="4" w:space="0" w:color="000000"/>
+              <w:bottom w:val="single" w:sz="4" w:space="0" w:color="000000"/>
+              <w:right w:val="single" w:sz="4" w:space="0" w:color="000000"/>
+            </w:tcBorders>
+            <w:shd w:val="clear" w:color="auto" w:fill="auto"/>
+            <w:vAlign w:val="center"/>
+            <w:hideMark/>
+          </w:tcPr>
+          <w:p>
+            <w:pPr>
+              <w:rPr>
+                <w:sz w:val="16"/>
+                <w:szCs w:val="16"/>
+              </w:rPr>
+            </w:pPr>
+            <w:r>
+              <w:rPr>
+                <w:sz w:val="16"/>
+                <w:szCs w:val="16"/>
+              </w:rPr>
+              <w:t>rs6022786</w:t>
+            </w:r>
+          </w:p>
+        </w:tc>
+        <w:tc>
+          <w:tcPr>
+            <w:tcW w:w="0" w:type="auto"/>
+            <w:tcBorders>
+              <w:top w:val="single" w:sz="4" w:space="0" w:color="000000"/>
+              <w:left w:val="single" w:sz="4" w:space="0" w:color="000000"/>
+              <w:bottom w:val="single" w:sz="4" w:space="0" w:color="000000"/>
+              <w:right w:val="single" w:sz="4" w:space="0" w:color="000000"/>
+            </w:tcBorders>
+            <w:shd w:val="clear" w:color="auto" w:fill="auto"/>
+            <w:vAlign w:val="center"/>
+            <w:hideMark/>
+          </w:tcPr>
+          <w:p>
+            <w:pPr>
+              <w:rPr>
+                <w:sz w:val="16"/>
+                <w:szCs w:val="16"/>
+              </w:rPr>
+            </w:pPr>
+            <w:r>
+              <w:rPr>
+                <w:sz w:val="16"/>
+                <w:szCs w:val="16"/>
+              </w:rPr>
+              <w:t>intergenic</w:t>
+            </w:r>
+          </w:p>
+        </w:tc>
+        <w:tc>
+          <w:tcPr>
+            <w:tcW w:w="0" w:type="auto"/>
+            <w:tcBorders>
+              <w:top w:val="single" w:sz="4" w:space="0" w:color="000000"/>
+              <w:left w:val="single" w:sz="4" w:space="0" w:color="000000"/>
+              <w:bottom w:val="single" w:sz="4" w:space="0" w:color="000000"/>
+              <w:right w:val="single" w:sz="4" w:space="0" w:color="000000"/>
+            </w:tcBorders>
+            <w:shd w:val="clear" w:color="auto" w:fill="auto"/>
+            <w:vAlign w:val="center"/>
+            <w:hideMark/>
+          </w:tcPr>
+          <w:p>
+            <w:pPr>
+              <w:rPr>
+                <w:sz w:val="16"/>
+                <w:szCs w:val="16"/>
+              </w:rPr>
+            </w:pPr>
+            <w:r>
+              <w:rPr>
+                <w:sz w:val="16"/>
+                <w:szCs w:val="16"/>
+              </w:rPr>
+              <w:t>None</w:t>
+            </w:r>
+          </w:p>
+        </w:tc>
+        <w:tc>
+          <w:tcPr>
+            <w:tcW w:w="0" w:type="auto"/>
+            <w:tcBorders>
+              <w:top w:val="single" w:sz="4" w:space="0" w:color="000000"/>
+              <w:left w:val="single" w:sz="4" w:space="0" w:color="000000"/>
+              <w:bottom w:val="single" w:sz="4" w:space="0" w:color="000000"/>
+              <w:right w:val="single" w:sz="4" w:space="0" w:color="000000"/>
+            </w:tcBorders>
+            <w:shd w:val="clear" w:color="auto" w:fill="auto"/>
+            <w:vAlign w:val="center"/>
+            <w:hideMark/>
+          </w:tcPr>
+          <w:p>
+            <w:pPr>
+              <w:rPr>
+                <w:sz w:val="16"/>
+                <w:szCs w:val="16"/>
+              </w:rPr>
+            </w:pPr>
+            <w:r>
+              <w:rPr>
+                <w:sz w:val="16"/>
+                <w:szCs w:val="16"/>
+              </w:rPr>
+              <w:t>AC006076.1</w:t>
+            </w:r>
+          </w:p>
+        </w:tc>
+        <w:tc>
+          <w:tcPr>
+            <w:tcW w:w="0" w:type="auto"/>
+            <w:tcBorders>
+              <w:top w:val="single" w:sz="4" w:space="0" w:color="000000"/>
+              <w:left w:val="single" w:sz="4" w:space="0" w:color="000000"/>
+              <w:bottom w:val="single" w:sz="4" w:space="0" w:color="000000"/>
+              <w:right w:val="single" w:sz="4" w:space="0" w:color="000000"/>
+            </w:tcBorders>
+            <w:shd w:val="clear" w:color="auto" w:fill="auto"/>
+            <w:vAlign w:val="center"/>
+            <w:hideMark/>
+          </w:tcPr>
+          <w:p>
+            <w:pPr>
+              <w:rPr>
+                <w:sz w:val="16"/>
+                <w:szCs w:val="16"/>
+              </w:rPr>
+            </w:pPr>
+            <w:r>
+              <w:rPr>
+                <w:sz w:val="16"/>
+                <w:szCs w:val="16"/>
+              </w:rPr>
+              <w:t>lincRNA</w:t>
+            </w:r>
+          </w:p>
+        </w:tc>
+        <w:tc>
+          <w:tcPr>
+            <w:tcW w:w="0" w:type="auto"/>
+            <w:tcBorders>
+              <w:top w:val="single" w:sz="4" w:space="0" w:color="000000"/>
+              <w:left w:val="single" w:sz="4" w:space="0" w:color="000000"/>
+              <w:bottom w:val="single" w:sz="4" w:space="0" w:color="000000"/>
+              <w:right w:val="single" w:sz="4" w:space="0" w:color="000000"/>
+            </w:tcBorders>
+            <w:shd w:val="clear" w:color="auto" w:fill="auto"/>
+            <w:vAlign w:val="center"/>
+            <w:hideMark/>
+          </w:tcPr>
+          <w:p>
+            <w:pPr>
+              <w:jc w:val="right"/>
+              <w:rPr>
+                <w:sz w:val="16"/>
+                <w:szCs w:val="16"/>
+              </w:rPr>
+            </w:pPr>
+            <w:r>
+              <w:rPr>
+                <w:sz w:val="16"/>
+                <w:szCs w:val="16"/>
+              </w:rPr>
+              <w:t>29446</w:t>
+            </w:r>
+          </w:p>
+        </w:tc>
+        <w:tc>
+          <w:tcPr>
+            <w:tcW w:w="0" w:type="auto"/>
+            <w:tcBorders>
+              <w:top w:val="single" w:sz="4" w:space="0" w:color="000000"/>
+              <w:left w:val="single" w:sz="4" w:space="0" w:color="000000"/>
+              <w:bottom w:val="single" w:sz="4" w:space="0" w:color="000000"/>
+              <w:right w:val="single" w:sz="4" w:space="0" w:color="000000"/>
+            </w:tcBorders>
+            <w:shd w:val="clear" w:color="auto" w:fill="auto"/>
+            <w:vAlign w:val="center"/>
+            <w:hideMark/>
+          </w:tcPr>
+          <w:p>
+            <w:pPr>
+              <w:rPr>
+                <w:sz w:val="16"/>
+                <w:szCs w:val="16"/>
+              </w:rPr>
+            </w:pPr>
+            <w:r>
+              <w:rPr>
+                <w:sz w:val="16"/>
+                <w:szCs w:val="16"/>
+              </w:rPr>
+              <w:t>upstream</w:t>
+            </w:r>
+          </w:p>
+        </w:tc>
+      </w:tr>
+      <w:tr>
+        <w:trPr>
+          <w:trHeight w:val="255"/>
+          <w:tblCellSpacing w:w="0" w:type="dxa"/>
+          <w:jc w:val="center"/>
+        </w:trPr>
+        <w:tc>
+          <w:tcPr>
+            <w:tcW w:w="0" w:type="auto"/>
+            <w:tcBorders>
+              <w:top w:val="single" w:sz="4" w:space="0" w:color="000000"/>
+              <w:left w:val="single" w:sz="4" w:space="0" w:color="000000"/>
+              <w:bottom w:val="single" w:sz="4" w:space="0" w:color="000000"/>
+              <w:right w:val="single" w:sz="4" w:space="0" w:color="000000"/>
+            </w:tcBorders>
+            <w:shd w:val="clear" w:color="auto" w:fill="auto"/>
+            <w:vAlign w:val="center"/>
+            <w:hideMark/>
+          </w:tcPr>
+          <w:p>
+            <w:pPr>
+              <w:rPr>
+                <w:sz w:val="16"/>
+                <w:szCs w:val="16"/>
+              </w:rPr>
+            </w:pPr>
+            <w:r>
+              <w:rPr>
+                <w:sz w:val="16"/>
+                <w:szCs w:val="16"/>
+              </w:rPr>
+              <w:t>rs10938398</w:t>
+            </w:r>
+          </w:p>
+        </w:tc>
+        <w:tc>
+          <w:tcPr>
+            <w:tcW w:w="0" w:type="auto"/>
+            <w:tcBorders>
+              <w:top w:val="single" w:sz="4" w:space="0" w:color="000000"/>
+              <w:left w:val="single" w:sz="4" w:space="0" w:color="000000"/>
+              <w:bottom w:val="single" w:sz="4" w:space="0" w:color="000000"/>
+              <w:right w:val="single" w:sz="4" w:space="0" w:color="000000"/>
+            </w:tcBorders>
+            <w:shd w:val="clear" w:color="auto" w:fill="auto"/>
+            <w:vAlign w:val="center"/>
+            <w:hideMark/>
+          </w:tcPr>
+          <w:p>
+            <w:pPr>
+              <w:rPr>
+                <w:sz w:val="16"/>
+                <w:szCs w:val="16"/>
+              </w:rPr>
+            </w:pPr>
+            <w:r>
+              <w:rPr>
+                <w:sz w:val="16"/>
+                <w:szCs w:val="16"/>
+              </w:rPr>
+              <w:t>intergenic</w:t>
+            </w:r>
+          </w:p>
+        </w:tc>
+        <w:tc>
+          <w:tcPr>
+            <w:tcW w:w="0" w:type="auto"/>
+            <w:tcBorders>
+              <w:top w:val="single" w:sz="4" w:space="0" w:color="000000"/>
+              <w:left w:val="single" w:sz="4" w:space="0" w:color="000000"/>
+              <w:bottom w:val="single" w:sz="4" w:space="0" w:color="000000"/>
+              <w:right w:val="single" w:sz="4" w:space="0" w:color="000000"/>
+            </w:tcBorders>
+            <w:shd w:val="clear" w:color="auto" w:fill="auto"/>
+            <w:vAlign w:val="center"/>
+            <w:hideMark/>
+          </w:tcPr>
+          <w:p>
+            <w:pPr>
+              <w:rPr>
+                <w:sz w:val="16"/>
+                <w:szCs w:val="16"/>
+              </w:rPr>
+            </w:pPr>
+            <w:r>
+              <w:rPr>
+                <w:sz w:val="16"/>
+                <w:szCs w:val="16"/>
+              </w:rPr>
+              <w:t>None</w:t>
+            </w:r>
+          </w:p>
+        </w:tc>
+        <w:tc>
+          <w:tcPr>
+            <w:tcW w:w="0" w:type="auto"/>
+            <w:tcBorders>
+              <w:top w:val="single" w:sz="4" w:space="0" w:color="000000"/>
+              <w:left w:val="single" w:sz="4" w:space="0" w:color="000000"/>
+              <w:bottom w:val="single" w:sz="4" w:space="0" w:color="000000"/>
+              <w:right w:val="single" w:sz="4" w:space="0" w:color="000000"/>
+            </w:tcBorders>
+            <w:shd w:val="clear" w:color="auto" w:fill="auto"/>
+            <w:vAlign w:val="center"/>
+            <w:hideMark/>
+          </w:tcPr>
+          <w:p>
+            <w:pPr>
+              <w:autoSpaceDE w:val="0"/>
+              <w:autoSpaceDN w:val="0"/>
+              <w:adjustRightInd w:val="0"/>
+              <w:rPr>
+                <w:rFonts w:eastAsia="Microsoft YaHei"/>
+                <w:sz w:val="16"/>
+                <w:szCs w:val="16"/>
+                <w:lang w:eastAsia="en-US"/>
+              </w:rPr>
+            </w:pPr>
+            <w:r>
+              <w:rPr>
+                <w:rFonts w:eastAsia="Microsoft YaHei"/>
+                <w:sz w:val="16"/>
+                <w:szCs w:val="16"/>
+                <w:lang w:eastAsia="en-US"/>
+              </w:rPr>
+              <w:t>RP11-362I1.1</w:t>
+            </w:r>
+          </w:p>
+        </w:tc>
+        <w:tc>
+          <w:tcPr>
+            <w:tcW w:w="0" w:type="auto"/>
+            <w:tcBorders>
+              <w:top w:val="single" w:sz="4" w:space="0" w:color="000000"/>
+              <w:left w:val="single" w:sz="4" w:space="0" w:color="000000"/>
+              <w:bottom w:val="single" w:sz="4" w:space="0" w:color="000000"/>
+              <w:right w:val="single" w:sz="4" w:space="0" w:color="000000"/>
+            </w:tcBorders>
+            <w:shd w:val="clear" w:color="auto" w:fill="auto"/>
+            <w:vAlign w:val="center"/>
+            <w:hideMark/>
+          </w:tcPr>
+          <w:p>
+            <w:pPr>
+              <w:rPr>
+                <w:sz w:val="16"/>
+                <w:szCs w:val="16"/>
+              </w:rPr>
+            </w:pPr>
+            <w:r>
+              <w:rPr>
+                <w:sz w:val="16"/>
+                <w:szCs w:val="16"/>
+              </w:rPr>
+              <w:t>lincRNA</w:t>
+            </w:r>
+          </w:p>
+        </w:tc>
+        <w:tc>
+          <w:tcPr>
+            <w:tcW w:w="0" w:type="auto"/>
+            <w:tcBorders>
+              <w:top w:val="single" w:sz="4" w:space="0" w:color="000000"/>
+              <w:left w:val="single" w:sz="4" w:space="0" w:color="000000"/>
+              <w:bottom w:val="single" w:sz="4" w:space="0" w:color="000000"/>
+              <w:right w:val="single" w:sz="4" w:space="0" w:color="000000"/>
+            </w:tcBorders>
+            <w:shd w:val="clear" w:color="auto" w:fill="auto"/>
+            <w:vAlign w:val="center"/>
+            <w:hideMark/>
+          </w:tcPr>
+          <w:p>
+            <w:pPr>
+              <w:jc w:val="right"/>
+              <w:rPr>
+                <w:sz w:val="16"/>
+                <w:szCs w:val="16"/>
+              </w:rPr>
+            </w:pPr>
+            <w:r>
+              <w:rPr>
+                <w:sz w:val="16"/>
+                <w:szCs w:val="16"/>
+              </w:rPr>
+              <w:t>132470</w:t>
+            </w:r>
+          </w:p>
+        </w:tc>
+        <w:tc>
+          <w:tcPr>
+            <w:tcW w:w="0" w:type="auto"/>
+            <w:tcBorders>
+              <w:top w:val="single" w:sz="4" w:space="0" w:color="000000"/>
+              <w:left w:val="single" w:sz="4" w:space="0" w:color="000000"/>
+              <w:bottom w:val="single" w:sz="4" w:space="0" w:color="000000"/>
+              <w:right w:val="single" w:sz="4" w:space="0" w:color="000000"/>
+            </w:tcBorders>
+            <w:shd w:val="clear" w:color="auto" w:fill="auto"/>
+            <w:vAlign w:val="center"/>
+            <w:hideMark/>
+          </w:tcPr>
+          <w:p>
+            <w:pPr>
+              <w:rPr>
+                <w:sz w:val="16"/>
+                <w:szCs w:val="16"/>
+              </w:rPr>
+            </w:pPr>
+            <w:r>
+              <w:rPr>
+                <w:sz w:val="16"/>
+                <w:szCs w:val="16"/>
+              </w:rPr>
+              <w:t>upstream</w:t>
+            </w:r>
+          </w:p>
+        </w:tc>
+      </w:tr>
+      <w:tr>
+        <w:trPr>
+          <w:trHeight w:val="255"/>
+          <w:tblCellSpacing w:w="0" w:type="dxa"/>
+          <w:jc w:val="center"/>
+        </w:trPr>
+        <w:tc>
+          <w:tcPr>
+            <w:tcW w:w="0" w:type="auto"/>
+            <w:tcBorders>
+              <w:top w:val="single" w:sz="4" w:space="0" w:color="000000"/>
+              <w:left w:val="single" w:sz="4" w:space="0" w:color="000000"/>
+              <w:bottom w:val="single" w:sz="4" w:space="0" w:color="000000"/>
+              <w:right w:val="single" w:sz="4" w:space="0" w:color="000000"/>
+            </w:tcBorders>
+            <w:shd w:val="clear" w:color="auto" w:fill="auto"/>
+            <w:vAlign w:val="center"/>
+            <w:hideMark/>
+          </w:tcPr>
+          <w:p>
+            <w:pPr>
+              <w:rPr>
+                <w:sz w:val="16"/>
+                <w:szCs w:val="16"/>
+              </w:rPr>
+            </w:pPr>
+            <w:r>
+              <w:rPr>
+                <w:sz w:val="16"/>
+                <w:szCs w:val="16"/>
+              </w:rPr>
+              <w:t>rs7666129</w:t>
+            </w:r>
+          </w:p>
+        </w:tc>
+        <w:tc>
+          <w:tcPr>
+            <w:tcW w:w="0" w:type="auto"/>
+            <w:tcBorders>
+              <w:top w:val="single" w:sz="4" w:space="0" w:color="000000"/>
+              <w:left w:val="single" w:sz="4" w:space="0" w:color="000000"/>
+              <w:bottom w:val="single" w:sz="4" w:space="0" w:color="000000"/>
+              <w:right w:val="single" w:sz="4" w:space="0" w:color="000000"/>
+            </w:tcBorders>
+            <w:shd w:val="clear" w:color="auto" w:fill="auto"/>
+            <w:vAlign w:val="center"/>
+            <w:hideMark/>
+          </w:tcPr>
+          <w:p>
+            <w:pPr>
+              <w:rPr>
+                <w:sz w:val="16"/>
+                <w:szCs w:val="16"/>
+              </w:rPr>
+            </w:pPr>
+            <w:r>
+              <w:rPr>
+                <w:sz w:val="16"/>
+                <w:szCs w:val="16"/>
+              </w:rPr>
+              <w:t>LINC01060</w:t>
+            </w:r>
+          </w:p>
+        </w:tc>
+        <w:tc>
+          <w:tcPr>
+            <w:tcW w:w="0" w:type="auto"/>
+            <w:tcBorders>
+              <w:top w:val="single" w:sz="4" w:space="0" w:color="000000"/>
+              <w:left w:val="single" w:sz="4" w:space="0" w:color="000000"/>
+              <w:bottom w:val="single" w:sz="4" w:space="0" w:color="000000"/>
+              <w:right w:val="single" w:sz="4" w:space="0" w:color="000000"/>
+            </w:tcBorders>
+            <w:shd w:val="clear" w:color="auto" w:fill="auto"/>
+            <w:vAlign w:val="center"/>
+            <w:hideMark/>
+          </w:tcPr>
+          <w:p>
+            <w:pPr>
+              <w:rPr>
+                <w:sz w:val="16"/>
+                <w:szCs w:val="16"/>
+              </w:rPr>
+            </w:pPr>
+            <w:r>
+              <w:rPr>
+                <w:sz w:val="16"/>
+                <w:szCs w:val="16"/>
+              </w:rPr>
+              <w:t>lincRNA</w:t>
+            </w:r>
+          </w:p>
+        </w:tc>
+        <w:tc>
+          <w:tcPr>
+            <w:tcW w:w="0" w:type="auto"/>
+            <w:tcBorders>
+              <w:top w:val="single" w:sz="4" w:space="0" w:color="000000"/>
+              <w:left w:val="single" w:sz="4" w:space="0" w:color="000000"/>
+              <w:bottom w:val="single" w:sz="4" w:space="0" w:color="000000"/>
+              <w:right w:val="single" w:sz="4" w:space="0" w:color="000000"/>
+            </w:tcBorders>
+            <w:shd w:val="clear" w:color="auto" w:fill="auto"/>
+            <w:vAlign w:val="center"/>
+            <w:hideMark/>
+          </w:tcPr>
+          <w:p>
+            <w:pPr>
+              <w:rPr>
+                <w:sz w:val="16"/>
+                <w:szCs w:val="16"/>
+              </w:rPr>
+            </w:pPr>
+          </w:p>
+        </w:tc>
+        <w:tc>
+          <w:tcPr>
+            <w:tcW w:w="0" w:type="auto"/>
+            <w:tcBorders>
+              <w:top w:val="single" w:sz="4" w:space="0" w:color="000000"/>
+              <w:left w:val="single" w:sz="4" w:space="0" w:color="000000"/>
+              <w:bottom w:val="single" w:sz="4" w:space="0" w:color="000000"/>
+              <w:right w:val="single" w:sz="4" w:space="0" w:color="000000"/>
+            </w:tcBorders>
+            <w:shd w:val="clear" w:color="auto" w:fill="auto"/>
+            <w:vAlign w:val="center"/>
+            <w:hideMark/>
+          </w:tcPr>
+          <w:p>
+            <w:pPr>
+              <w:rPr>
+                <w:sz w:val="16"/>
+                <w:szCs w:val="16"/>
+              </w:rPr>
+            </w:pPr>
+          </w:p>
+        </w:tc>
+        <w:tc>
+          <w:tcPr>
+            <w:tcW w:w="0" w:type="auto"/>
+            <w:tcBorders>
+              <w:top w:val="single" w:sz="4" w:space="0" w:color="000000"/>
+              <w:left w:val="single" w:sz="4" w:space="0" w:color="000000"/>
+              <w:bottom w:val="single" w:sz="4" w:space="0" w:color="000000"/>
+              <w:right w:val="single" w:sz="4" w:space="0" w:color="000000"/>
+            </w:tcBorders>
+            <w:shd w:val="clear" w:color="auto" w:fill="auto"/>
+            <w:vAlign w:val="center"/>
+            <w:hideMark/>
+          </w:tcPr>
+          <w:p>
+            <w:pPr>
+              <w:rPr>
+                <w:sz w:val="16"/>
+                <w:szCs w:val="16"/>
+              </w:rPr>
+            </w:pPr>
+          </w:p>
+        </w:tc>
+        <w:tc>
+          <w:tcPr>
+            <w:tcW w:w="0" w:type="auto"/>
+            <w:tcBorders>
+              <w:top w:val="single" w:sz="4" w:space="0" w:color="000000"/>
+              <w:left w:val="single" w:sz="4" w:space="0" w:color="000000"/>
+              <w:bottom w:val="single" w:sz="4" w:space="0" w:color="000000"/>
+              <w:right w:val="single" w:sz="4" w:space="0" w:color="000000"/>
+            </w:tcBorders>
+            <w:shd w:val="clear" w:color="auto" w:fill="auto"/>
+            <w:vAlign w:val="center"/>
+            <w:hideMark/>
+          </w:tcPr>
+          <w:p>
+            <w:pPr>
+              <w:rPr>
+                <w:sz w:val="16"/>
+                <w:szCs w:val="16"/>
+              </w:rPr>
+            </w:pPr>
+          </w:p>
+        </w:tc>
+      </w:tr>
+      <w:tr>
+        <w:trPr>
+          <w:trHeight w:val="255"/>
+          <w:tblCellSpacing w:w="0" w:type="dxa"/>
+          <w:jc w:val="center"/>
+        </w:trPr>
+        <w:tc>
+          <w:tcPr>
+            <w:tcW w:w="0" w:type="auto"/>
+            <w:tcBorders>
+              <w:top w:val="single" w:sz="4" w:space="0" w:color="000000"/>
+              <w:left w:val="single" w:sz="4" w:space="0" w:color="000000"/>
+              <w:bottom w:val="single" w:sz="4" w:space="0" w:color="000000"/>
+              <w:right w:val="single" w:sz="4" w:space="0" w:color="000000"/>
+            </w:tcBorders>
+            <w:shd w:val="clear" w:color="auto" w:fill="auto"/>
+            <w:vAlign w:val="center"/>
+            <w:hideMark/>
+          </w:tcPr>
+          <w:p>
+            <w:pPr>
+              <w:rPr>
+                <w:sz w:val="16"/>
+                <w:szCs w:val="16"/>
+              </w:rPr>
+            </w:pPr>
+            <w:r>
+              <w:rPr>
+                <w:sz w:val="16"/>
+                <w:szCs w:val="16"/>
+              </w:rPr>
+              <w:t>rs17186366</w:t>
+            </w:r>
+          </w:p>
+        </w:tc>
+        <w:tc>
+          <w:tcPr>
+            <w:tcW w:w="0" w:type="auto"/>
+            <w:tcBorders>
+              <w:top w:val="single" w:sz="4" w:space="0" w:color="000000"/>
+              <w:left w:val="single" w:sz="4" w:space="0" w:color="000000"/>
+              <w:bottom w:val="single" w:sz="4" w:space="0" w:color="000000"/>
+              <w:right w:val="single" w:sz="4" w:space="0" w:color="000000"/>
+            </w:tcBorders>
+            <w:shd w:val="clear" w:color="auto" w:fill="auto"/>
+            <w:vAlign w:val="center"/>
+            <w:hideMark/>
+          </w:tcPr>
+          <w:p>
+            <w:pPr>
+              <w:rPr>
+                <w:sz w:val="16"/>
+                <w:szCs w:val="16"/>
+              </w:rPr>
+            </w:pPr>
+            <w:r>
+              <w:rPr>
+                <w:sz w:val="16"/>
+                <w:szCs w:val="16"/>
+              </w:rPr>
+              <w:t>intergenic</w:t>
+            </w:r>
+          </w:p>
+        </w:tc>
+        <w:tc>
+          <w:tcPr>
+            <w:tcW w:w="0" w:type="auto"/>
+            <w:tcBorders>
+              <w:top w:val="single" w:sz="4" w:space="0" w:color="000000"/>
+              <w:left w:val="single" w:sz="4" w:space="0" w:color="000000"/>
+              <w:bottom w:val="single" w:sz="4" w:space="0" w:color="000000"/>
+              <w:right w:val="single" w:sz="4" w:space="0" w:color="000000"/>
+            </w:tcBorders>
+            <w:shd w:val="clear" w:color="auto" w:fill="auto"/>
+            <w:vAlign w:val="center"/>
+            <w:hideMark/>
+          </w:tcPr>
+          <w:p>
+            <w:pPr>
+              <w:rPr>
+                <w:sz w:val="16"/>
+                <w:szCs w:val="16"/>
+              </w:rPr>
+            </w:pPr>
+            <w:r>
+              <w:rPr>
+                <w:sz w:val="16"/>
+                <w:szCs w:val="16"/>
+              </w:rPr>
+              <w:t>None</w:t>
+            </w:r>
+          </w:p>
+        </w:tc>
+        <w:tc>
+          <w:tcPr>
+            <w:tcW w:w="0" w:type="auto"/>
+            <w:tcBorders>
+              <w:top w:val="single" w:sz="4" w:space="0" w:color="000000"/>
+              <w:left w:val="single" w:sz="4" w:space="0" w:color="000000"/>
+              <w:bottom w:val="single" w:sz="4" w:space="0" w:color="000000"/>
+              <w:right w:val="single" w:sz="4" w:space="0" w:color="000000"/>
+            </w:tcBorders>
+            <w:shd w:val="clear" w:color="auto" w:fill="auto"/>
+            <w:vAlign w:val="center"/>
+            <w:hideMark/>
+          </w:tcPr>
+          <w:p>
+            <w:pPr>
+              <w:autoSpaceDE w:val="0"/>
+              <w:autoSpaceDN w:val="0"/>
+              <w:adjustRightInd w:val="0"/>
+              <w:rPr>
+                <w:rFonts w:eastAsia="Microsoft YaHei"/>
+                <w:sz w:val="16"/>
+                <w:szCs w:val="16"/>
+                <w:lang w:eastAsia="en-US"/>
+              </w:rPr>
+            </w:pPr>
+            <w:r>
+              <w:rPr>
+                <w:rFonts w:eastAsia="Microsoft YaHei"/>
+                <w:sz w:val="16"/>
+                <w:szCs w:val="16"/>
+                <w:lang w:eastAsia="en-US"/>
+              </w:rPr>
+              <w:t xml:space="preserve">LINC02529 </w:t>
+            </w:r>
+          </w:p>
+        </w:tc>
+        <w:tc>
+          <w:tcPr>
+            <w:tcW w:w="0" w:type="auto"/>
+            <w:tcBorders>
+              <w:top w:val="single" w:sz="4" w:space="0" w:color="000000"/>
+              <w:left w:val="single" w:sz="4" w:space="0" w:color="000000"/>
+              <w:bottom w:val="single" w:sz="4" w:space="0" w:color="000000"/>
+              <w:right w:val="single" w:sz="4" w:space="0" w:color="000000"/>
+            </w:tcBorders>
+            <w:shd w:val="clear" w:color="auto" w:fill="auto"/>
+            <w:vAlign w:val="center"/>
+            <w:hideMark/>
+          </w:tcPr>
+          <w:p>
+            <w:pPr>
+              <w:rPr>
+                <w:sz w:val="16"/>
+                <w:szCs w:val="16"/>
+              </w:rPr>
+            </w:pPr>
+            <w:r>
+              <w:rPr>
+                <w:sz w:val="16"/>
+                <w:szCs w:val="16"/>
+              </w:rPr>
+              <w:t>lincRNA</w:t>
+            </w:r>
+          </w:p>
+        </w:tc>
+        <w:tc>
+          <w:tcPr>
+            <w:tcW w:w="0" w:type="auto"/>
+            <w:tcBorders>
+              <w:top w:val="single" w:sz="4" w:space="0" w:color="000000"/>
+              <w:left w:val="single" w:sz="4" w:space="0" w:color="000000"/>
+              <w:bottom w:val="single" w:sz="4" w:space="0" w:color="000000"/>
+              <w:right w:val="single" w:sz="4" w:space="0" w:color="000000"/>
+            </w:tcBorders>
+            <w:shd w:val="clear" w:color="auto" w:fill="auto"/>
+            <w:vAlign w:val="center"/>
+            <w:hideMark/>
+          </w:tcPr>
+          <w:p>
+            <w:pPr>
+              <w:jc w:val="right"/>
+              <w:rPr>
+                <w:sz w:val="16"/>
+                <w:szCs w:val="16"/>
+              </w:rPr>
+            </w:pPr>
+            <w:r>
+              <w:rPr>
+                <w:sz w:val="16"/>
+                <w:szCs w:val="16"/>
+              </w:rPr>
+              <w:t>80786</w:t>
+            </w:r>
+          </w:p>
+        </w:tc>
+        <w:tc>
+          <w:tcPr>
+            <w:tcW w:w="0" w:type="auto"/>
+            <w:tcBorders>
+              <w:top w:val="single" w:sz="4" w:space="0" w:color="000000"/>
+              <w:left w:val="single" w:sz="4" w:space="0" w:color="000000"/>
+              <w:bottom w:val="single" w:sz="4" w:space="0" w:color="000000"/>
+              <w:right w:val="single" w:sz="4" w:space="0" w:color="000000"/>
+            </w:tcBorders>
+            <w:shd w:val="clear" w:color="auto" w:fill="auto"/>
+            <w:vAlign w:val="center"/>
+            <w:hideMark/>
+          </w:tcPr>
+          <w:p>
+            <w:pPr>
+              <w:rPr>
+                <w:sz w:val="16"/>
+                <w:szCs w:val="16"/>
+              </w:rPr>
+            </w:pPr>
+            <w:r>
+              <w:rPr>
+                <w:sz w:val="16"/>
+                <w:szCs w:val="16"/>
+              </w:rPr>
+              <w:t>upstream</w:t>
+            </w:r>
+          </w:p>
+        </w:tc>
+      </w:tr>
+      <w:tr>
+        <w:trPr>
+          <w:trHeight w:val="255"/>
+          <w:tblCellSpacing w:w="0" w:type="dxa"/>
+          <w:jc w:val="center"/>
+        </w:trPr>
+        <w:tc>
+          <w:tcPr>
+            <w:tcW w:w="0" w:type="auto"/>
+            <w:tcBorders>
+              <w:top w:val="single" w:sz="4" w:space="0" w:color="000000"/>
+              <w:left w:val="single" w:sz="4" w:space="0" w:color="000000"/>
+              <w:bottom w:val="single" w:sz="4" w:space="0" w:color="000000"/>
+              <w:right w:val="single" w:sz="4" w:space="0" w:color="000000"/>
+            </w:tcBorders>
+            <w:shd w:val="clear" w:color="auto" w:fill="auto"/>
+            <w:vAlign w:val="center"/>
+            <w:hideMark/>
+          </w:tcPr>
+          <w:p>
+            <w:pPr>
+              <w:rPr>
+                <w:sz w:val="16"/>
+                <w:szCs w:val="16"/>
+              </w:rPr>
+            </w:pPr>
+            <w:r>
+              <w:rPr>
+                <w:sz w:val="16"/>
+                <w:szCs w:val="16"/>
+              </w:rPr>
+              <w:t>rs10505648</w:t>
+            </w:r>
+          </w:p>
+        </w:tc>
+        <w:tc>
+          <w:tcPr>
+            <w:tcW w:w="0" w:type="auto"/>
+            <w:tcBorders>
+              <w:top w:val="single" w:sz="4" w:space="0" w:color="000000"/>
+              <w:left w:val="single" w:sz="4" w:space="0" w:color="000000"/>
+              <w:bottom w:val="single" w:sz="4" w:space="0" w:color="000000"/>
+              <w:right w:val="single" w:sz="4" w:space="0" w:color="000000"/>
+            </w:tcBorders>
+            <w:shd w:val="clear" w:color="auto" w:fill="auto"/>
+            <w:vAlign w:val="center"/>
+            <w:hideMark/>
+          </w:tcPr>
+          <w:p>
+            <w:pPr>
+              <w:autoSpaceDE w:val="0"/>
+              <w:autoSpaceDN w:val="0"/>
+              <w:adjustRightInd w:val="0"/>
+              <w:rPr>
+                <w:rFonts w:eastAsia="Microsoft YaHei"/>
+                <w:sz w:val="16"/>
+                <w:szCs w:val="16"/>
+                <w:lang w:eastAsia="en-US"/>
+              </w:rPr>
+            </w:pPr>
+            <w:r>
+              <w:rPr>
+                <w:rFonts w:eastAsia="Microsoft YaHei"/>
+                <w:sz w:val="16"/>
+                <w:szCs w:val="16"/>
+                <w:lang w:eastAsia="en-US"/>
+              </w:rPr>
+              <w:t>LINC02055</w:t>
+            </w:r>
+          </w:p>
+        </w:tc>
+        <w:tc>
+          <w:tcPr>
+            <w:tcW w:w="0" w:type="auto"/>
+            <w:tcBorders>
+              <w:top w:val="single" w:sz="4" w:space="0" w:color="000000"/>
+              <w:left w:val="single" w:sz="4" w:space="0" w:color="000000"/>
+              <w:bottom w:val="single" w:sz="4" w:space="0" w:color="000000"/>
+              <w:right w:val="single" w:sz="4" w:space="0" w:color="000000"/>
+            </w:tcBorders>
+            <w:shd w:val="clear" w:color="auto" w:fill="auto"/>
+            <w:vAlign w:val="center"/>
+            <w:hideMark/>
+          </w:tcPr>
+          <w:p>
+            <w:pPr>
+              <w:rPr>
+                <w:sz w:val="16"/>
+                <w:szCs w:val="16"/>
+              </w:rPr>
+            </w:pPr>
+            <w:r>
+              <w:rPr>
+                <w:sz w:val="16"/>
+                <w:szCs w:val="16"/>
+              </w:rPr>
+              <w:t>lincRNA</w:t>
+            </w:r>
+          </w:p>
+        </w:tc>
+        <w:tc>
+          <w:tcPr>
+            <w:tcW w:w="0" w:type="auto"/>
+            <w:tcBorders>
+              <w:top w:val="single" w:sz="4" w:space="0" w:color="000000"/>
+              <w:left w:val="single" w:sz="4" w:space="0" w:color="000000"/>
+              <w:bottom w:val="single" w:sz="4" w:space="0" w:color="000000"/>
+              <w:right w:val="single" w:sz="4" w:space="0" w:color="000000"/>
+            </w:tcBorders>
+            <w:shd w:val="clear" w:color="auto" w:fill="auto"/>
+            <w:vAlign w:val="center"/>
+            <w:hideMark/>
+          </w:tcPr>
+          <w:p>
+            <w:pPr>
+              <w:rPr>
+                <w:sz w:val="16"/>
+                <w:szCs w:val="16"/>
+              </w:rPr>
+            </w:pPr>
+          </w:p>
+        </w:tc>
+        <w:tc>
+          <w:tcPr>
+            <w:tcW w:w="0" w:type="auto"/>
+            <w:tcBorders>
+              <w:top w:val="single" w:sz="4" w:space="0" w:color="000000"/>
+              <w:left w:val="single" w:sz="4" w:space="0" w:color="000000"/>
+              <w:bottom w:val="single" w:sz="4" w:space="0" w:color="000000"/>
+              <w:right w:val="single" w:sz="4" w:space="0" w:color="000000"/>
+            </w:tcBorders>
+            <w:shd w:val="clear" w:color="auto" w:fill="auto"/>
+            <w:vAlign w:val="center"/>
+            <w:hideMark/>
+          </w:tcPr>
+          <w:p>
+            <w:pPr>
+              <w:rPr>
+                <w:sz w:val="16"/>
+                <w:szCs w:val="16"/>
+              </w:rPr>
+            </w:pPr>
+          </w:p>
+        </w:tc>
+        <w:tc>
+          <w:tcPr>
+            <w:tcW w:w="0" w:type="auto"/>
+            <w:tcBorders>
+              <w:top w:val="single" w:sz="4" w:space="0" w:color="000000"/>
+              <w:left w:val="single" w:sz="4" w:space="0" w:color="000000"/>
+              <w:bottom w:val="single" w:sz="4" w:space="0" w:color="000000"/>
+              <w:right w:val="single" w:sz="4" w:space="0" w:color="000000"/>
+            </w:tcBorders>
+            <w:shd w:val="clear" w:color="auto" w:fill="auto"/>
+            <w:vAlign w:val="center"/>
+            <w:hideMark/>
+          </w:tcPr>
+          <w:p>
+            <w:pPr>
+              <w:rPr>
+                <w:sz w:val="16"/>
+                <w:szCs w:val="16"/>
+              </w:rPr>
+            </w:pPr>
+          </w:p>
+        </w:tc>
+        <w:tc>
+          <w:tcPr>
+            <w:tcW w:w="0" w:type="auto"/>
+            <w:tcBorders>
+              <w:top w:val="single" w:sz="4" w:space="0" w:color="000000"/>
+              <w:left w:val="single" w:sz="4" w:space="0" w:color="000000"/>
+              <w:bottom w:val="single" w:sz="4" w:space="0" w:color="000000"/>
+              <w:right w:val="single" w:sz="4" w:space="0" w:color="000000"/>
+            </w:tcBorders>
+            <w:shd w:val="clear" w:color="auto" w:fill="auto"/>
+            <w:vAlign w:val="center"/>
+            <w:hideMark/>
+          </w:tcPr>
+          <w:p>
+            <w:pPr>
+              <w:rPr>
+                <w:sz w:val="16"/>
+                <w:szCs w:val="16"/>
+              </w:rPr>
+            </w:pPr>
+          </w:p>
+        </w:tc>
+      </w:tr>
+    </w:tbl>
+    <w:p>
+      <w:pPr>
+        <w:jc w:val="both"/>
+        <w:rPr>
+          <w:rFonts w:ascii="Liberation Sans" w:hAnsi="Liberation Sans" w:cs="Liberation Sans"/>
+          <w:b/>
+          <w:noProof/>
+          <w:sz w:val="20"/>
+          <w:szCs w:val="20"/>
+        </w:rPr>
+      </w:pPr>
+    </w:p>
+    <w:p>
+      <w:pPr>
+        <w:jc w:val="both"/>
+        <w:rPr>
+          <w:rFonts w:ascii="Liberation Sans" w:hAnsi="Liberation Sans" w:cs="Liberation Sans"/>
+          <w:b/>
+          <w:sz w:val="20"/>
+          <w:szCs w:val="20"/>
+        </w:rPr>
+      </w:pPr>
+    </w:p>
+    <w:p>
+      <w:pPr>
+        <w:jc w:val="both"/>
+        <w:rPr>
+          <w:rFonts w:ascii="Liberation Sans" w:hAnsi="Liberation Sans" w:cs="Liberation Sans"/>
+          <w:b/>
+          <w:sz w:val="20"/>
+          <w:szCs w:val="20"/>
         </w:rPr>
       </w:pPr>
     </w:p>
@@ -1145,12 +4782,15 @@
   <w:style w:type="paragraph" w:default="1" w:styleId="a">
     <w:name w:val="Normal"/>
     <w:qFormat/>
-    <w:rsid w:val="00266FA5"/>
+    <w:rsid w:val="00CD6DC5"/>
     <w:pPr>
-      <w:spacing w:after="160" w:line="259" w:lineRule="auto"/>
+      <w:spacing w:after="0" w:line="240" w:lineRule="auto"/>
     </w:pPr>
     <w:rPr>
-      <w:lang w:val="ru-RU"/>
+      <w:rFonts w:ascii="Times New Roman" w:eastAsia="Times New Roman" w:hAnsi="Times New Roman" w:cs="Times New Roman"/>
+      <w:sz w:val="24"/>
+      <w:szCs w:val="24"/>
+      <w:lang w:eastAsia="en-GB"/>
     </w:rPr>
   </w:style>
   <w:style w:type="character" w:default="1" w:styleId="a0">
@@ -1188,9 +4828,82 @@
     <w:qFormat/>
     <w:rsid w:val="00266FA5"/>
     <w:pPr>
+      <w:spacing w:after="160" w:line="259" w:lineRule="auto"/>
       <w:ind w:left="720"/>
       <w:contextualSpacing/>
     </w:pPr>
+    <w:rPr>
+      <w:rFonts w:asciiTheme="minorHAnsi" w:eastAsiaTheme="minorHAnsi" w:hAnsiTheme="minorHAnsi" w:cstheme="minorBidi"/>
+      <w:sz w:val="22"/>
+      <w:szCs w:val="22"/>
+      <w:lang w:val="ru-RU" w:eastAsia="en-US"/>
+    </w:rPr>
+  </w:style>
+  <w:style w:type="paragraph" w:styleId="a4">
+    <w:name w:val="Balloon Text"/>
+    <w:basedOn w:val="a"/>
+    <w:link w:val="a5"/>
+    <w:uiPriority w:val="99"/>
+    <w:semiHidden/>
+    <w:unhideWhenUsed/>
+    <w:rsid w:val="00510666"/>
+    <w:rPr>
+      <w:rFonts w:ascii="Tahoma" w:eastAsiaTheme="minorHAnsi" w:hAnsi="Tahoma" w:cs="Tahoma"/>
+      <w:sz w:val="16"/>
+      <w:szCs w:val="16"/>
+      <w:lang w:val="ru-RU" w:eastAsia="en-US"/>
+    </w:rPr>
+  </w:style>
+  <w:style w:type="character" w:customStyle="1" w:styleId="a5">
+    <w:name w:val="Текст выноски Знак"/>
+    <w:basedOn w:val="a0"/>
+    <w:link w:val="a4"/>
+    <w:uiPriority w:val="99"/>
+    <w:semiHidden/>
+    <w:rsid w:val="00510666"/>
+    <w:rPr>
+      <w:rFonts w:ascii="Tahoma" w:hAnsi="Tahoma" w:cs="Tahoma"/>
+      <w:sz w:val="16"/>
+      <w:szCs w:val="16"/>
+      <w:lang w:val="ru-RU"/>
+    </w:rPr>
+  </w:style>
+  <w:style w:type="character" w:styleId="a6">
+    <w:name w:val="Hyperlink"/>
+    <w:basedOn w:val="a0"/>
+    <w:uiPriority w:val="99"/>
+    <w:unhideWhenUsed/>
+    <w:rsid w:val="004A111D"/>
+    <w:rPr>
+      <w:color w:val="0000FF" w:themeColor="hyperlink"/>
+      <w:u w:val="single"/>
+    </w:rPr>
+  </w:style>
+  <w:style w:type="table" w:styleId="a7">
+    <w:name w:val="Table Grid"/>
+    <w:basedOn w:val="a1"/>
+    <w:uiPriority w:val="59"/>
+    <w:rsid w:val="006B7525"/>
+    <w:pPr>
+      <w:spacing w:after="0" w:line="240" w:lineRule="auto"/>
+    </w:pPr>
+    <w:tblPr>
+      <w:tblInd w:w="0" w:type="dxa"/>
+      <w:tblBorders>
+        <w:top w:val="single" w:sz="4" w:space="0" w:color="auto"/>
+        <w:left w:val="single" w:sz="4" w:space="0" w:color="auto"/>
+        <w:bottom w:val="single" w:sz="4" w:space="0" w:color="auto"/>
+        <w:right w:val="single" w:sz="4" w:space="0" w:color="auto"/>
+        <w:insideH w:val="single" w:sz="4" w:space="0" w:color="auto"/>
+        <w:insideV w:val="single" w:sz="4" w:space="0" w:color="auto"/>
+      </w:tblBorders>
+      <w:tblCellMar>
+        <w:top w:w="0" w:type="dxa"/>
+        <w:left w:w="108" w:type="dxa"/>
+        <w:bottom w:w="0" w:type="dxa"/>
+        <w:right w:w="108" w:type="dxa"/>
+      </w:tblCellMar>
+    </w:tblPr>
   </w:style>
 </w:styles>
 </file>
